--- a/growth.docx
+++ b/growth.docx
@@ -41,20 +41,10 @@
       <w:r>
         <w:t>:</w:t>
       </w:r>
-      <w:bookmarkStart w:id="0" w:name="_GoBack"/>
-      <w:bookmarkEnd w:id="0"/>
       <w:proofErr w:type="gramEnd"/>
       <w:r>
         <w:br/>
-        <w:t xml:space="preserve">A </w:t>
-      </w:r>
-      <w:proofErr w:type="spellStart"/>
-      <w:r>
-        <w:t>Bibliometric</w:t>
-      </w:r>
-      <w:proofErr w:type="spellEnd"/>
-      <w:r>
-        <w:t xml:space="preserve"> Analysis (19</w:t>
+        <w:t>A Bibliometric Analysis (19</w:t>
       </w:r>
       <w:r>
         <w:t>50</w:t>
@@ -103,16 +93,16 @@
         <w:spacing w:line="480" w:lineRule="auto"/>
         <w:jc w:val="center"/>
       </w:pPr>
-      <w:commentRangeStart w:id="1"/>
+      <w:commentRangeStart w:id="0"/>
       <w:r>
         <w:t>Chris H.J. Hartgerink, Tilburg University</w:t>
       </w:r>
-      <w:commentRangeEnd w:id="1"/>
+      <w:commentRangeEnd w:id="0"/>
       <w:r>
         <w:rPr>
           <w:rStyle w:val="CommentReference"/>
         </w:rPr>
-        <w:commentReference w:id="1"/>
+        <w:commentReference w:id="0"/>
       </w:r>
     </w:p>
     <w:p>
@@ -397,10 +387,27 @@
         <w:t>)</w:t>
       </w:r>
       <w:r>
-        <w:t xml:space="preserve">” in the abstract. </w:t>
-      </w:r>
-      <w:r>
-        <w:t xml:space="preserve">The statistics used in psychology are subject to debate, where false negatives occurred 82 times, false positives occurred 184 times, and Bayes was mentioned 559 times. </w:t>
+        <w:t>” in the abstract.</w:t>
+      </w:r>
+      <w:r>
+        <w:t xml:space="preserve"> “Bayes” </w:t>
+      </w:r>
+      <w:r>
+        <w:t xml:space="preserve">was mentioned </w:t>
+      </w:r>
+      <w:r>
+        <w:t xml:space="preserve">only 559 times, indicating that </w:t>
+      </w:r>
+      <w:proofErr w:type="spellStart"/>
+      <w:r>
+        <w:t>bayesian</w:t>
+      </w:r>
+      <w:proofErr w:type="spellEnd"/>
+      <w:r>
+        <w:t xml:space="preserve"> methods are still scarcely represented in the literature.</w:t>
+      </w:r>
+      <w:r>
+        <w:t xml:space="preserve"> </w:t>
       </w:r>
     </w:p>
     <w:p>
@@ -493,19 +500,19 @@
         <w:t>strings</w:t>
       </w:r>
       <w:r>
-        <w:t xml:space="preserve"> related to common corrective mechanisms</w:t>
-      </w:r>
-      <w:r>
-        <w:t xml:space="preserve"> (i.e., </w:t>
-      </w:r>
-      <w:r>
-        <w:t>avoiding terms</w:t>
-      </w:r>
-      <w:r>
-        <w:t xml:space="preserve"> compounded by substance</w:t>
-      </w:r>
-      <w:r>
-        <w:t>)</w:t>
+        <w:t xml:space="preserve"> </w:t>
+      </w:r>
+      <w:r>
+        <w:t>(i.e., avoiding terms compounded by substance)</w:t>
+      </w:r>
+      <w:r>
+        <w:t xml:space="preserve"> </w:t>
+      </w:r>
+      <w:r>
+        <w:t>related to common corrective mechanisms</w:t>
+      </w:r>
+      <w:r>
+        <w:t>, in order</w:t>
       </w:r>
       <w:r>
         <w:t xml:space="preserve"> to shed light on the </w:t>
@@ -520,7 +527,10 @@
         <w:t xml:space="preserve">. </w:t>
       </w:r>
       <w:r>
-        <w:t>Counts per year</w:t>
+        <w:t>Absolute and relative results</w:t>
+      </w:r>
+      <w:r>
+        <w:t xml:space="preserve"> per year</w:t>
       </w:r>
       <w:r>
         <w:t xml:space="preserve"> </w:t>
@@ -598,7 +608,13 @@
         <w:t xml:space="preserve"> </w:t>
       </w:r>
       <w:r>
-        <w:t>data, search strings, and database limits are given in the appendix.</w:t>
+        <w:t xml:space="preserve">data, search strings, and database </w:t>
+      </w:r>
+      <w:r>
+        <w:t>coverage</w:t>
+      </w:r>
+      <w:r>
+        <w:t xml:space="preserve"> are given in the appendix.</w:t>
       </w:r>
     </w:p>
     <w:p>
@@ -630,7 +646,13 @@
         <w:rPr>
           <w:szCs w:val="20"/>
         </w:rPr>
-        <w:t>grey lines</w:t>
+        <w:t>black</w:t>
+      </w:r>
+      <w:r>
+        <w:rPr>
+          <w:szCs w:val="20"/>
+        </w:rPr>
+        <w:t xml:space="preserve"> lines</w:t>
       </w:r>
       <w:r>
         <w:rPr>
@@ -654,7 +676,13 @@
         <w:rPr>
           <w:szCs w:val="20"/>
         </w:rPr>
-        <w:t>black lines</w:t>
+        <w:t>grey</w:t>
+      </w:r>
+      <w:r>
+        <w:rPr>
+          <w:szCs w:val="20"/>
+        </w:rPr>
+        <w:t xml:space="preserve"> lines</w:t>
       </w:r>
       <w:r>
         <w:rPr>
@@ -784,21 +812,31 @@
         <w:rPr>
           <w:szCs w:val="20"/>
         </w:rPr>
-        <w:t xml:space="preserve">Panel </w:t>
-      </w:r>
-      <w:proofErr w:type="gramStart"/>
+        <w:t>Panel A shows the absolute number of journals (</w:t>
+      </w:r>
       <w:r>
         <w:rPr>
           <w:szCs w:val="20"/>
         </w:rPr>
-        <w:t>A</w:t>
-      </w:r>
-      <w:proofErr w:type="gramEnd"/>
+        <w:t>black</w:t>
+      </w:r>
       <w:r>
         <w:rPr>
           <w:szCs w:val="20"/>
         </w:rPr>
-        <w:t xml:space="preserve"> shows the absolute number of journals (grey) and articles (black) listed in </w:t>
+        <w:t>) and articles (</w:t>
+      </w:r>
+      <w:r>
+        <w:rPr>
+          <w:szCs w:val="20"/>
+        </w:rPr>
+        <w:t>grey</w:t>
+      </w:r>
+      <w:r>
+        <w:rPr>
+          <w:szCs w:val="20"/>
+        </w:rPr>
+        <w:t xml:space="preserve">) listed in </w:t>
       </w:r>
       <w:proofErr w:type="spellStart"/>
       <w:r>
@@ -825,10 +863,10 @@
         </w:rPr>
         <w:lastRenderedPageBreak/>
         <w:drawing>
-          <wp:inline distT="0" distB="0" distL="0" distR="0" wp14:anchorId="5C142914" wp14:editId="06B46423">
+          <wp:inline distT="0" distB="0" distL="0" distR="0" wp14:anchorId="24E88E2B" wp14:editId="600B265C">
             <wp:extent cx="5270500" cy="6021070"/>
             <wp:effectExtent l="0" t="0" r="6350" b="0"/>
-            <wp:docPr id="9" name="Picture 9" descr="D:\SURFdrive\projects\2015growth\figures\Fig1.png"/>
+            <wp:docPr id="1" name="Picture 1" descr="D:\Dropbox\projects\2015growth\figures\Fig1.png"/>
             <wp:cNvGraphicFramePr>
               <a:graphicFrameLocks xmlns:a="http://schemas.openxmlformats.org/drawingml/2006/main" noChangeAspect="1"/>
             </wp:cNvGraphicFramePr>
@@ -836,7 +874,7 @@
               <a:graphicData uri="http://schemas.openxmlformats.org/drawingml/2006/picture">
                 <pic:pic xmlns:pic="http://schemas.openxmlformats.org/drawingml/2006/picture">
                   <pic:nvPicPr>
-                    <pic:cNvPr id="0" name="Picture 12" descr="D:\SURFdrive\projects\2015growth\figures\Fig1.png"/>
+                    <pic:cNvPr id="0" name="Picture 1" descr="D:\Dropbox\projects\2015growth\figures\Fig1.png"/>
                     <pic:cNvPicPr>
                       <a:picLocks noChangeAspect="1" noChangeArrowheads="1"/>
                     </pic:cNvPicPr>
@@ -877,12 +915,24 @@
     <w:p>
       <w:pPr>
         <w:spacing w:line="480" w:lineRule="auto"/>
+      </w:pPr>
+      <w:r>
+        <w:tab/>
+      </w:r>
+      <w:bookmarkStart w:id="1" w:name="_GoBack"/>
+      <w:bookmarkEnd w:id="1"/>
+      <w:r>
+        <w:tab/>
+      </w:r>
+    </w:p>
+    <w:p>
+      <w:pPr>
+        <w:spacing w:line="480" w:lineRule="auto"/>
         <w:rPr>
           <w:rFonts w:ascii="Cambria" w:hAnsi="Cambria"/>
         </w:rPr>
       </w:pPr>
       <w:r>
-        <w:tab/>
         <w:t xml:space="preserve">The number of articles </w:t>
       </w:r>
       <w:r>
@@ -1029,13 +1079,25 @@
         <w:t xml:space="preserve"> </w:t>
       </w:r>
       <w:r>
-        <w:t xml:space="preserve">(grey lines) </w:t>
+        <w:t>(</w:t>
+      </w:r>
+      <w:r>
+        <w:t>black</w:t>
+      </w:r>
+      <w:r>
+        <w:t xml:space="preserve"> lines) </w:t>
       </w:r>
       <w:r>
         <w:t xml:space="preserve">and the </w:t>
       </w:r>
       <w:r>
-        <w:t>proportions (black lines)</w:t>
+        <w:t>proportions (</w:t>
+      </w:r>
+      <w:r>
+        <w:t>grey</w:t>
+      </w:r>
+      <w:r>
+        <w:t xml:space="preserve"> lines)</w:t>
       </w:r>
       <w:r>
         <w:t>.</w:t>
@@ -1218,19 +1280,7 @@
         <w:ind w:firstLine="720"/>
       </w:pPr>
       <w:r>
-        <w:t>A</w:t>
-      </w:r>
-      <w:r>
-        <w:t xml:space="preserve"> core </w:t>
-      </w:r>
-      <w:r>
-        <w:t xml:space="preserve">corrective mechanism </w:t>
-      </w:r>
-      <w:r>
-        <w:t xml:space="preserve">of science </w:t>
-      </w:r>
-      <w:r>
-        <w:t xml:space="preserve">concerns (independent) </w:t>
+        <w:t xml:space="preserve">A core corrective mechanism of science concerns (independent) </w:t>
       </w:r>
       <w:proofErr w:type="spellStart"/>
       <w:r>
@@ -35874,7 +35924,7 @@
 
 <file path=word/comments.xml><?xml version="1.0" encoding="utf-8"?>
 <w:comments xmlns:wpc="http://schemas.microsoft.com/office/word/2010/wordprocessingCanvas" xmlns:mc="http://schemas.openxmlformats.org/markup-compatibility/2006" xmlns:o="urn:schemas-microsoft-com:office:office" xmlns:r="http://schemas.openxmlformats.org/officeDocument/2006/relationships" xmlns:m="http://schemas.openxmlformats.org/officeDocument/2006/math" xmlns:v="urn:schemas-microsoft-com:vml" xmlns:wp14="http://schemas.microsoft.com/office/word/2010/wordprocessingDrawing" xmlns:wp="http://schemas.openxmlformats.org/drawingml/2006/wordprocessingDrawing" xmlns:w10="urn:schemas-microsoft-com:office:word" xmlns:w="http://schemas.openxmlformats.org/wordprocessingml/2006/main" xmlns:w14="http://schemas.microsoft.com/office/word/2010/wordml" xmlns:w15="http://schemas.microsoft.com/office/word/2012/wordml" xmlns:wpg="http://schemas.microsoft.com/office/word/2010/wordprocessingGroup" xmlns:wpi="http://schemas.microsoft.com/office/word/2010/wordprocessingInk" xmlns:wne="http://schemas.microsoft.com/office/word/2006/wordml" xmlns:wps="http://schemas.microsoft.com/office/word/2010/wordprocessingShape" mc:Ignorable="w14 w15 wp14">
-  <w:comment w:id="1" w:author="C.H.J. Hartgerink" w:date="2015-08-11T15:24:00Z" w:initials="CH">
+  <w:comment w:id="0" w:author="C.H.J. Hartgerink" w:date="2015-08-11T15:24:00Z" w:initials="CH">
     <w:p>
       <w:pPr>
         <w:pStyle w:val="CommentText"/>
@@ -36871,7 +36921,7 @@
 </file>
 
 <file path=customXml/itemProps1.xml><?xml version="1.0" encoding="utf-8"?>
-<ds:datastoreItem xmlns:ds="http://schemas.openxmlformats.org/officeDocument/2006/customXml" ds:itemID="{B6DA2E9A-0DBF-42BD-B473-50606854E6B1}">
+<ds:datastoreItem xmlns:ds="http://schemas.openxmlformats.org/officeDocument/2006/customXml" ds:itemID="{EF677F33-8B7E-4B79-9902-2573DA0D52A5}">
   <ds:schemaRefs>
     <ds:schemaRef ds:uri="http://schemas.openxmlformats.org/officeDocument/2006/bibliography"/>
   </ds:schemaRefs>

--- a/growth.docx
+++ b/growth.docx
@@ -37,11 +37,9 @@
       <w:r>
         <w:t>and its Corrective Mechanisms</w:t>
       </w:r>
-      <w:proofErr w:type="gramStart"/>
       <w:r>
         <w:t>:</w:t>
       </w:r>
-      <w:proofErr w:type="gramEnd"/>
       <w:r>
         <w:br/>
         <w:t>A Bibliometric Analysis (19</w:t>
@@ -73,13 +71,8 @@
         <w:spacing w:line="480" w:lineRule="auto"/>
         <w:jc w:val="center"/>
       </w:pPr>
-      <w:proofErr w:type="spellStart"/>
-      <w:r>
-        <w:t>Jelte</w:t>
-      </w:r>
-      <w:proofErr w:type="spellEnd"/>
-      <w:r>
-        <w:t xml:space="preserve"> M. Wicherts</w:t>
+      <w:r>
+        <w:t>Jelte M. Wicherts</w:t>
       </w:r>
       <w:r>
         <w:t xml:space="preserve">, </w:t>
@@ -93,16 +86,8 @@
         <w:spacing w:line="480" w:lineRule="auto"/>
         <w:jc w:val="center"/>
       </w:pPr>
-      <w:commentRangeStart w:id="0"/>
       <w:r>
         <w:t>Chris H.J. Hartgerink, Tilburg University</w:t>
-      </w:r>
-      <w:commentRangeEnd w:id="0"/>
-      <w:r>
-        <w:rPr>
-          <w:rStyle w:val="CommentReference"/>
-        </w:rPr>
-        <w:commentReference w:id="0"/>
       </w:r>
     </w:p>
     <w:p>
@@ -151,15 +136,7 @@
       </w:pPr>
       <w:r>
         <w:lastRenderedPageBreak/>
-        <w:t xml:space="preserve">A search in </w:t>
-      </w:r>
-      <w:proofErr w:type="spellStart"/>
-      <w:r>
-        <w:t>PsycINFO</w:t>
-      </w:r>
-      <w:proofErr w:type="spellEnd"/>
-      <w:r>
-        <w:t xml:space="preserve"> learns that the psychological literature anno 201</w:t>
+        <w:t>A search in PsycINFO learns that the psychological literature anno 201</w:t>
       </w:r>
       <w:r>
         <w:t>4</w:t>
@@ -396,15 +373,7 @@
         <w:t xml:space="preserve">was mentioned </w:t>
       </w:r>
       <w:r>
-        <w:t xml:space="preserve">only 559 times, indicating that </w:t>
-      </w:r>
-      <w:proofErr w:type="spellStart"/>
-      <w:r>
-        <w:t>bayesian</w:t>
-      </w:r>
-      <w:proofErr w:type="spellEnd"/>
-      <w:r>
-        <w:t xml:space="preserve"> methods are still scarcely represented in the literature.</w:t>
+        <w:t>only 559 times, indicating that bayesian methods are still scarcely represented in the literature.</w:t>
       </w:r>
       <w:r>
         <w:t xml:space="preserve"> </w:t>
@@ -688,21 +657,7 @@
         <w:rPr>
           <w:szCs w:val="20"/>
         </w:rPr>
-        <w:t xml:space="preserve">) of articles in peer-reviewed journals in </w:t>
-      </w:r>
-      <w:proofErr w:type="spellStart"/>
-      <w:r>
-        <w:rPr>
-          <w:szCs w:val="20"/>
-        </w:rPr>
-        <w:t>PsycINFO</w:t>
-      </w:r>
-      <w:proofErr w:type="spellEnd"/>
-      <w:r>
-        <w:rPr>
-          <w:szCs w:val="20"/>
-        </w:rPr>
-        <w:t xml:space="preserve"> from 1950-2014 for meta-analys</w:t>
+        <w:t>) of articles in peer-reviewed journals in PsycINFO from 1950-2014 for meta-analys</w:t>
       </w:r>
       <w:r>
         <w:rPr>
@@ -740,19 +695,11 @@
         </w:rPr>
         <w:t xml:space="preserve">(Panel D), </w:t>
       </w:r>
-      <w:proofErr w:type="spellStart"/>
       <w:r>
         <w:rPr>
           <w:szCs w:val="20"/>
         </w:rPr>
-        <w:t>reanalyses</w:t>
-      </w:r>
-      <w:proofErr w:type="spellEnd"/>
-      <w:r>
-        <w:rPr>
-          <w:szCs w:val="20"/>
-        </w:rPr>
-        <w:t xml:space="preserve"> </w:t>
+        <w:t xml:space="preserve">reanalyses </w:t>
       </w:r>
       <w:r>
         <w:rPr>
@@ -836,21 +783,7 @@
         <w:rPr>
           <w:szCs w:val="20"/>
         </w:rPr>
-        <w:t xml:space="preserve">) listed in </w:t>
-      </w:r>
-      <w:proofErr w:type="spellStart"/>
-      <w:r>
-        <w:rPr>
-          <w:szCs w:val="20"/>
-        </w:rPr>
-        <w:t>PsycINFO</w:t>
-      </w:r>
-      <w:proofErr w:type="spellEnd"/>
-      <w:r>
-        <w:rPr>
-          <w:szCs w:val="20"/>
-        </w:rPr>
-        <w:t>.</w:t>
+        <w:t>) listed in PsycINFO.</w:t>
       </w:r>
     </w:p>
     <w:p>
@@ -880,7 +813,7 @@
                     </pic:cNvPicPr>
                   </pic:nvPicPr>
                   <pic:blipFill>
-                    <a:blip r:embed="rId9">
+                    <a:blip r:embed="rId7">
                       <a:extLst>
                         <a:ext uri="{28A0092B-C50C-407E-A947-70E740481C1C}">
                           <a14:useLocalDpi xmlns:a14="http://schemas.microsoft.com/office/drawing/2010/main" val="0"/>
@@ -919,10 +852,318 @@
       <w:r>
         <w:tab/>
       </w:r>
-      <w:bookmarkStart w:id="1" w:name="_GoBack"/>
-      <w:bookmarkEnd w:id="1"/>
+      <w:r>
+        <w:t>These results indicate that despite an absolute rise of bibliometric indices that indicate critical assessment of research results, relative increases are not</w:t>
+      </w:r>
+      <w:r>
+        <w:t xml:space="preserve"> omnipresent</w:t>
+      </w:r>
+      <w:r>
+        <w:t xml:space="preserve">.  </w:t>
+      </w:r>
+      <w:r>
+        <w:t xml:space="preserve">Whereas meta-analyses, corrigenda, retractions, and the mention of Bayes have clearly increased in the last 65 years, reanalyses, replications, disconfirmations, and critiques show no clear increasing trend. More specifically, reanalyses and critiques show a downward trend; disconfirmations have been </w:t>
+      </w:r>
+      <w:r>
+        <w:lastRenderedPageBreak/>
+        <w:t>relatively stable in recent decades; replications are slowly becoming more frequent again after drooping off prior to 1985.</w:t>
+      </w:r>
+    </w:p>
+    <w:p>
+      <w:pPr>
+        <w:spacing w:line="480" w:lineRule="auto"/>
+      </w:pPr>
       <w:r>
         <w:tab/>
+      </w:r>
+      <w:r>
+        <w:t>Inspecting whether the search terms actually pertained to those mechanisms we aimed to inspect, 25 abstracts per search item were coded manually. Retractions were already manually checked (see Appendix), leaving 7 search terms and 175 abstracts. Of these 175 abstracts, the first two authors agreed in 148 cases, and of these 82% pertained to the mechanism of interest. This indicates that the searches are plausibly effective in determining the prevalence of certain corrective mechanisms in the literature.</w:t>
+      </w:r>
+    </w:p>
+    <w:p>
+      <w:pPr>
+        <w:spacing w:line="480" w:lineRule="auto"/>
+      </w:pPr>
+      <w:r>
+        <w:tab/>
+        <w:t>The results highlight that despite the increasing amount of research, prevalence of corrective mechanisms is not improving across the board. Research is accumulated, corrected, and retracted more frequently, which</w:t>
+      </w:r>
+      <w:r>
+        <w:t xml:space="preserve"> </w:t>
+      </w:r>
+      <w:r>
+        <w:t xml:space="preserve">may </w:t>
+      </w:r>
+      <w:r>
+        <w:t xml:space="preserve">be due to </w:t>
+      </w:r>
+      <w:r>
+        <w:t>growing</w:t>
+      </w:r>
+      <w:r>
+        <w:t xml:space="preserve"> scrutiny by readers in the online era</w:t>
+      </w:r>
+      <w:r>
+        <w:t xml:space="preserve"> and </w:t>
+      </w:r>
+      <w:r>
+        <w:t>rising</w:t>
+      </w:r>
+      <w:r>
+        <w:t xml:space="preserve"> awareness of misconduct </w:t>
+      </w:r>
+      <w:r>
+        <w:fldChar w:fldCharType="begin"/>
+      </w:r>
+      <w:r>
+        <w:instrText xml:space="preserve"> ADDIN EN.CITE &lt;EndNote&gt;&lt;Cite&gt;&lt;Author&gt;Van Noorden&lt;/Author&gt;&lt;Year&gt;2011&lt;/Year&gt;&lt;RecNum&gt;738&lt;/RecNum&gt;&lt;DisplayText&gt;(Van Noorden, 2011)&lt;/DisplayText&gt;&lt;record&gt;&lt;rec-number&gt;738&lt;/rec-number&gt;&lt;foreign-keys&gt;&lt;key app="EN" db-id="ztpf9wxdpwz5taeeweuvf9wma9d2wr5pt5z5"&gt;738&lt;/key&gt;&lt;/foreign-keys&gt;&lt;ref-type name="Journal Article"&gt;17&lt;/ref-type&gt;&lt;contributors&gt;&lt;authors&gt;&lt;author&gt;Van Noorden, R.&lt;/author&gt;&lt;/authors&gt;&lt;/contributors&gt;&lt;titles&gt;&lt;title&gt;Science publishing: The trouble with retractions&lt;/title&gt;&lt;secondary-title&gt;Nature&lt;/secondary-title&gt;&lt;/titles&gt;&lt;periodical&gt;&lt;full-title&gt;Nature&lt;/full-title&gt;&lt;/periodical&gt;&lt;pages&gt;26-28&lt;/pages&gt;&lt;volume&gt;478&lt;/volume&gt;&lt;dates&gt;&lt;year&gt;2011&lt;/year&gt;&lt;/dates&gt;&lt;urls&gt;&lt;/urls&gt;&lt;electronic-resource-num&gt;10.1038/478026a&lt;/electronic-resource-num&gt;&lt;/record&gt;&lt;/Cite&gt;&lt;/EndNote&gt;</w:instrText>
+      </w:r>
+      <w:r>
+        <w:fldChar w:fldCharType="separate"/>
+      </w:r>
+      <w:r>
+        <w:rPr>
+          <w:noProof/>
+        </w:rPr>
+        <w:t>(</w:t>
+      </w:r>
+      <w:hyperlink w:anchor="_ENREF_3" w:tooltip="Van Noorden, 2011 #738" w:history="1">
+        <w:r>
+          <w:rPr>
+            <w:noProof/>
+          </w:rPr>
+          <w:t>Van Noorden, 2011</w:t>
+        </w:r>
+      </w:hyperlink>
+      <w:r>
+        <w:rPr>
+          <w:noProof/>
+        </w:rPr>
+        <w:t>)</w:t>
+      </w:r>
+      <w:r>
+        <w:fldChar w:fldCharType="end"/>
+      </w:r>
+      <w:r>
+        <w:t xml:space="preserve">. </w:t>
+      </w:r>
+      <w:r>
+        <w:t xml:space="preserve"> </w:t>
+      </w:r>
+      <w:r>
+        <w:t xml:space="preserve">Comments of frequentist statistics (e.g., </w:t>
+      </w:r>
+      <w:r>
+        <w:fldChar w:fldCharType="begin"/>
+      </w:r>
+      <w:r>
+        <w:instrText xml:space="preserve"> ADDIN EN.CITE &lt;EndNote&gt;&lt;Cite&gt;&lt;Author&gt;Wagenmakers&lt;/Author&gt;&lt;Year&gt;2011&lt;/Year&gt;&lt;RecNum&gt;402&lt;/RecNum&gt;&lt;DisplayText&gt;(Rouder, Speckman, Sun, &amp;amp; Morey, 2009; Wagenmakers, Wetzels, Borsboom, &amp;amp; van der Maas, 2011)&lt;/DisplayText&gt;&lt;record&gt;&lt;rec-number&gt;402&lt;/rec-number&gt;&lt;foreign-keys&gt;&lt;key app="EN" db-id="pxrrtv2fewxet4ed92pxrttwfdrx5z0wr5xd"&gt;402&lt;/key&gt;&lt;/foreign-keys&gt;&lt;ref-type name="Journal Article"&gt;17&lt;/ref-type&gt;&lt;contributors&gt;&lt;authors&gt;&lt;author&gt;Wagenmakers, E. J.&lt;/author&gt;&lt;author&gt;Wetzels, R.&lt;/author&gt;&lt;author&gt;Borsboom, D.&lt;/author&gt;&lt;author&gt;van der Maas, H. L. J.&lt;/author&gt;&lt;/authors&gt;&lt;/contributors&gt;&lt;titles&gt;&lt;title&gt;Why psychologists must change the way they analyze their data: The case of psi: Comment on Bem (2011)&lt;/title&gt;&lt;secondary-title&gt;Journal of Personality and Social Psychology&lt;/secondary-title&gt;&lt;/titles&gt;&lt;periodical&gt;&lt;full-title&gt;Journal of Personality and Social Psychology&lt;/full-title&gt;&lt;/periodical&gt;&lt;pages&gt;426-432&lt;/pages&gt;&lt;volume&gt;100&lt;/volume&gt;&lt;number&gt;3&lt;/number&gt;&lt;dates&gt;&lt;year&gt;2011&lt;/year&gt;&lt;pub-dates&gt;&lt;date&gt;Mar&lt;/date&gt;&lt;/pub-dates&gt;&lt;/dates&gt;&lt;isbn&gt;0022-3514&lt;/isbn&gt;&lt;accession-num&gt;WOS:000287559900004&lt;/accession-num&gt;&lt;urls&gt;&lt;/urls&gt;&lt;electronic-resource-num&gt;10.1037/a0022790&lt;/electronic-resource-num&gt;&lt;/record&gt;&lt;/Cite&gt;&lt;Cite&gt;&lt;Author&gt;Rouder&lt;/Author&gt;&lt;Year&gt;2009&lt;/Year&gt;&lt;RecNum&gt;403&lt;/RecNum&gt;&lt;record&gt;&lt;rec-number&gt;403&lt;/rec-number&gt;&lt;foreign-keys&gt;&lt;key app="EN" db-id="pxrrtv2fewxet4ed92pxrttwfdrx5z0wr5xd"&gt;403&lt;/key&gt;&lt;/foreign-keys&gt;&lt;ref-type name="Journal Article"&gt;17&lt;/ref-type&gt;&lt;contributors&gt;&lt;authors&gt;&lt;author&gt;Rouder, J. N.&lt;/author&gt;&lt;author&gt;Speckman, P. L.&lt;/author&gt;&lt;author&gt;Sun, D.&lt;/author&gt;&lt;author&gt;Morey, R. D.&lt;/author&gt;&lt;/authors&gt;&lt;/contributors&gt;&lt;titles&gt;&lt;title&gt;Bayesian t tests for accepting and rejecting the null hypothesis&lt;/title&gt;&lt;secondary-title&gt;Psychonomic Bulletin &amp;amp; Review&lt;/secondary-title&gt;&lt;/titles&gt;&lt;periodical&gt;&lt;full-title&gt;Psychonomic Bulletin &amp;amp; Review&lt;/full-title&gt;&lt;/periodical&gt;&lt;pages&gt;225-237&lt;/pages&gt;&lt;volume&gt;16&lt;/volume&gt;&lt;dates&gt;&lt;year&gt;2009&lt;/year&gt;&lt;/dates&gt;&lt;urls&gt;&lt;/urls&gt;&lt;electronic-resource-num&gt;10.3758/PBR.16.2.225 &lt;/electronic-resource-num&gt;&lt;/record&gt;&lt;/Cite&gt;&lt;/EndNote&gt;</w:instrText>
+      </w:r>
+      <w:r>
+        <w:fldChar w:fldCharType="separate"/>
+      </w:r>
+      <w:r>
+        <w:t>Rouder, Speckman, Sun, &amp; Morey, 2009</w:t>
+      </w:r>
+      <w:r>
+        <w:t xml:space="preserve">; </w:t>
+      </w:r>
+      <w:r>
+        <w:t>Wagenmakers, Wetzels, Borsboom, &amp; van der Maas, 2011</w:t>
+      </w:r>
+      <w:r>
+        <w:t>)</w:t>
+      </w:r>
+      <w:r>
+        <w:fldChar w:fldCharType="end"/>
+      </w:r>
+      <w:r>
+        <w:t xml:space="preserve"> seem to have increased the uptake of Bayesian methods, but this nevertheless remains a niche in the literature. </w:t>
+      </w:r>
+      <w:r>
+        <w:t>T</w:t>
+      </w:r>
+      <w:r>
+        <w:t>he relative number of articles tha</w:t>
+      </w:r>
+      <w:r>
+        <w:t xml:space="preserve">t </w:t>
+      </w:r>
+      <w:r>
+        <w:t>concern</w:t>
+      </w:r>
+      <w:r>
+        <w:t xml:space="preserve"> </w:t>
+      </w:r>
+      <w:r>
+        <w:t xml:space="preserve">comments, </w:t>
+      </w:r>
+      <w:r>
+        <w:t>reanalyses of data</w:t>
+      </w:r>
+      <w:r>
+        <w:t>, or disconfirmations</w:t>
+      </w:r>
+      <w:r>
+        <w:t xml:space="preserve"> </w:t>
+      </w:r>
+      <w:r>
+        <w:t xml:space="preserve">did not increase </w:t>
+      </w:r>
+      <w:r>
+        <w:t xml:space="preserve">in the last </w:t>
+      </w:r>
+      <w:r>
+        <w:t>decades</w:t>
+      </w:r>
+      <w:r>
+        <w:t xml:space="preserve"> as</w:t>
+      </w:r>
+      <w:r>
+        <w:t xml:space="preserve"> compared to earlier periods</w:t>
+      </w:r>
+      <w:r>
+        <w:t xml:space="preserve">, reflecting perhaps </w:t>
+      </w:r>
+      <w:r>
+        <w:t xml:space="preserve">a growth in </w:t>
+      </w:r>
+      <w:r>
+        <w:t>journals’</w:t>
+      </w:r>
+      <w:r>
+        <w:t xml:space="preserve"> </w:t>
+      </w:r>
+      <w:r>
+        <w:t>emphasis</w:t>
+      </w:r>
+      <w:r>
+        <w:t xml:space="preserve"> on publishing</w:t>
+      </w:r>
+      <w:r>
+        <w:t xml:space="preserve"> novel</w:t>
+      </w:r>
+      <w:r>
+        <w:t xml:space="preserve"> results</w:t>
+      </w:r>
+      <w:r>
+        <w:t xml:space="preserve">. </w:t>
+      </w:r>
+      <w:r>
+        <w:t xml:space="preserve">Moreover, the </w:t>
+      </w:r>
+      <w:r>
+        <w:t xml:space="preserve">relative frequency </w:t>
+      </w:r>
+      <w:r>
+        <w:t xml:space="preserve">for </w:t>
+      </w:r>
+      <w:r>
+        <w:t xml:space="preserve">published reanalyses </w:t>
+      </w:r>
+      <w:r>
+        <w:t xml:space="preserve">actually decreased in recent decades, which </w:t>
+      </w:r>
+      <w:r>
+        <w:t xml:space="preserve">may </w:t>
+      </w:r>
+      <w:r>
+        <w:t xml:space="preserve">also </w:t>
+      </w:r>
+      <w:r>
+        <w:t xml:space="preserve">reflect the common failure to share data for reanalysis due to substandard documentation and archiving of data </w:t>
+      </w:r>
+      <w:r>
+        <w:fldChar w:fldCharType="begin"/>
+      </w:r>
+      <w:r>
+        <w:instrText xml:space="preserve"> ADDIN EN.CITE &lt;EndNote&gt;&lt;Cite&gt;&lt;Author&gt;Wicherts&lt;/Author&gt;&lt;Year&gt;2006&lt;/Year&gt;&lt;RecNum&gt;140&lt;/RecNum&gt;&lt;DisplayText&gt;(Wicherts, Bakker, &amp;amp; Molenaar, 2011; Wicherts, Borsboom, Kats, &amp;amp; Molenaar, 2006)&lt;/DisplayText&gt;&lt;record&gt;&lt;rec-number&gt;140&lt;/rec-number&gt;&lt;foreign-keys&gt;&lt;key app="EN" db-id="ztpf9wxdpwz5taeeweuvf9wma9d2wr5pt5z5"&gt;140&lt;/key&gt;&lt;/foreign-keys&gt;&lt;ref-type name="Journal Article"&gt;17&lt;/ref-type&gt;&lt;contributors&gt;&lt;authors&gt;&lt;author&gt;Wicherts, J. M.&lt;/author&gt;&lt;author&gt;Borsboom, D.&lt;/author&gt;&lt;author&gt;Kats, J.&lt;/author&gt;&lt;author&gt;Molenaar, D.&lt;/author&gt;&lt;/authors&gt;&lt;/contributors&gt;&lt;titles&gt;&lt;title&gt;The poor availability of psychological research data for reanalysis&lt;/title&gt;&lt;secondary-title&gt;American Psychologist&lt;/secondary-title&gt;&lt;/titles&gt;&lt;periodical&gt;&lt;full-title&gt;American Psychologist&lt;/full-title&gt;&lt;/periodical&gt;&lt;pages&gt;726-728&lt;/pages&gt;&lt;volume&gt;61&lt;/volume&gt;&lt;dates&gt;&lt;year&gt;2006&lt;/year&gt;&lt;/dates&gt;&lt;urls&gt;&lt;/urls&gt;&lt;electronic-resource-num&gt;10.1037/0003-066X.61.7.726&lt;/electronic-resource-num&gt;&lt;/record&gt;&lt;/Cite&gt;&lt;Cite&gt;&lt;Author&gt;Wicherts&lt;/Author&gt;&lt;Year&gt;2011&lt;/Year&gt;&lt;RecNum&gt;690&lt;/RecNum&gt;&lt;record&gt;&lt;rec-number&gt;690&lt;/rec-number&gt;&lt;foreign-keys&gt;&lt;key app="EN" db-id="ztpf9wxdpwz5taeeweuvf9wma9d2wr5pt5z5"&gt;690&lt;/key&gt;&lt;/foreign-keys&gt;&lt;ref-type name="Journal Article"&gt;17&lt;/ref-type&gt;&lt;contributors&gt;&lt;authors&gt;&lt;author&gt;Wicherts, J. M.&lt;/author&gt;&lt;author&gt;Bakker, M.&lt;/author&gt;&lt;author&gt;Molenaar, D.&lt;/author&gt;&lt;/authors&gt;&lt;/contributors&gt;&lt;titles&gt;&lt;title&gt;Willingness to share research data is related to the strength of the evidence and the quality of reporting of statistical results&lt;/title&gt;&lt;secondary-title&gt;PLoS ONE&lt;/secondary-title&gt;&lt;/titles&gt;&lt;periodical&gt;&lt;full-title&gt;PLoS One&lt;/full-title&gt;&lt;/periodical&gt;&lt;pages&gt;e26828&lt;/pages&gt;&lt;volume&gt;6&lt;/volume&gt;&lt;number&gt;11&lt;/number&gt;&lt;dates&gt;&lt;year&gt;2011&lt;/year&gt;&lt;/dates&gt;&lt;urls&gt;&lt;/urls&gt;&lt;electronic-resource-num&gt;10.1371/journal.pone.0026828&lt;/electronic-resource-num&gt;&lt;/record&gt;&lt;/Cite&gt;&lt;/EndNote&gt;</w:instrText>
+      </w:r>
+      <w:r>
+        <w:fldChar w:fldCharType="separate"/>
+      </w:r>
+      <w:r>
+        <w:rPr>
+          <w:noProof/>
+        </w:rPr>
+        <w:t>(</w:t>
+      </w:r>
+      <w:r>
+        <w:t xml:space="preserve">Vanpaemel, Vermorgen, Deriemaecker, &amp; Storms, 2015; </w:t>
+      </w:r>
+      <w:hyperlink w:anchor="_ENREF_4" w:tooltip="Wicherts, 2011 #690" w:history="1">
+        <w:r>
+          <w:rPr>
+            <w:noProof/>
+          </w:rPr>
+          <w:t>Wicherts, Bakker, &amp; Molenaar, 2011</w:t>
+        </w:r>
+      </w:hyperlink>
+      <w:r>
+        <w:rPr>
+          <w:noProof/>
+        </w:rPr>
+        <w:t xml:space="preserve">; </w:t>
+      </w:r>
+      <w:hyperlink w:anchor="_ENREF_5" w:tooltip="Wicherts, 2006 #140" w:history="1">
+        <w:r>
+          <w:rPr>
+            <w:noProof/>
+          </w:rPr>
+          <w:t>Wicherts, Borsboom, Kats, &amp; Molenaar, 2006</w:t>
+        </w:r>
+      </w:hyperlink>
+      <w:r>
+        <w:rPr>
+          <w:noProof/>
+        </w:rPr>
+        <w:t>)</w:t>
+      </w:r>
+      <w:r>
+        <w:fldChar w:fldCharType="end"/>
+      </w:r>
+      <w:r>
+        <w:t xml:space="preserve">. </w:t>
+      </w:r>
+      <w:r>
+        <w:t xml:space="preserve">However, replications have been on the rise </w:t>
+      </w:r>
+      <w:r>
+        <w:lastRenderedPageBreak/>
+        <w:t xml:space="preserve">since approximately 2000; whether this pertains to conceptual or direct replications remains unclear. Even though initially it might have pertained more to conceptual replications, changes in recent years anecdotally seemed to have focused on direct replications, as indicated by projects such as Many Labs </w:t>
+      </w:r>
+      <w:r>
+        <w:t>(Klein et al., 2014) and</w:t>
+      </w:r>
+      <w:r>
+        <w:t xml:space="preserve"> the Reproducibility Project</w:t>
+      </w:r>
+      <w:r>
+        <w:t xml:space="preserve"> (Open Science Collaboration, 2015)</w:t>
+      </w:r>
+      <w:r>
+        <w:t xml:space="preserve">. </w:t>
+      </w:r>
+      <w:r>
+        <w:t>It seems that the recent replication crisis (Pashler &amp; Wagenmakers, 2012) has affected the psychology literature only very little and other important corrective mechanisms (i.e., reanalyses, critiques, disconfirmations), have hardly changed. There remains room for improvement in the psychology literature, which stresses that further cultural change is required to improve the quality of psychology as a whole.</w:t>
+      </w:r>
+    </w:p>
+    <w:p>
+      <w:pPr>
+        <w:spacing w:line="480" w:lineRule="auto"/>
+      </w:pPr>
+    </w:p>
+    <w:p>
+      <w:pPr>
+        <w:spacing w:line="480" w:lineRule="auto"/>
+      </w:pPr>
+    </w:p>
+    <w:p>
+      <w:pPr>
+        <w:spacing w:line="480" w:lineRule="auto"/>
+      </w:pPr>
+      <w:r>
+        <w:t>**OLD**</w:t>
       </w:r>
     </w:p>
     <w:p>
@@ -933,177 +1174,19 @@
         </w:rPr>
       </w:pPr>
       <w:r>
-        <w:t xml:space="preserve">The number of articles </w:t>
-      </w:r>
-      <w:r>
-        <w:t>(</w:t>
-      </w:r>
-      <w:r>
-        <w:t>Panel A</w:t>
-      </w:r>
-      <w:r>
-        <w:t>)</w:t>
-      </w:r>
-      <w:r>
-        <w:t xml:space="preserve"> has grown </w:t>
-      </w:r>
-      <w:r>
-        <w:t>sharply</w:t>
-      </w:r>
-      <w:r>
-        <w:t xml:space="preserve"> </w:t>
-      </w:r>
-      <w:r>
-        <w:t xml:space="preserve">from </w:t>
-      </w:r>
-      <w:r>
-        <w:t>3850</w:t>
-      </w:r>
-      <w:r>
-        <w:t xml:space="preserve"> in 19</w:t>
-      </w:r>
-      <w:r>
-        <w:t>50</w:t>
-      </w:r>
-      <w:r>
-        <w:t xml:space="preserve"> to </w:t>
-      </w:r>
-      <w:r>
-        <w:t>136,191</w:t>
-      </w:r>
-      <w:r>
-        <w:t xml:space="preserve"> </w:t>
-      </w:r>
-      <w:r>
-        <w:t xml:space="preserve">in </w:t>
-      </w:r>
-      <w:r>
-        <w:t>2014</w:t>
-      </w:r>
-      <w:r>
-        <w:t>. This</w:t>
-      </w:r>
-      <w:r>
-        <w:t xml:space="preserve"> </w:t>
-      </w:r>
-      <w:r>
-        <w:t>aligns with</w:t>
-      </w:r>
-      <w:r>
-        <w:t xml:space="preserve"> t</w:t>
-      </w:r>
-      <w:r>
-        <w:t>he increasing number of journals</w:t>
-      </w:r>
-      <w:r>
-        <w:t xml:space="preserve"> listed in </w:t>
-      </w:r>
-      <w:proofErr w:type="spellStart"/>
-      <w:r>
-        <w:t>PsycINFO</w:t>
-      </w:r>
-      <w:proofErr w:type="spellEnd"/>
-      <w:r>
-        <w:t xml:space="preserve"> </w:t>
-      </w:r>
-      <w:r>
-        <w:t>(</w:t>
-      </w:r>
-      <w:r>
-        <w:t>line</w:t>
-      </w:r>
-      <w:r>
-        <w:t xml:space="preserve"> in Panel A</w:t>
-      </w:r>
-      <w:r>
-        <w:t xml:space="preserve">), which </w:t>
-      </w:r>
-      <w:r>
-        <w:t>went</w:t>
-      </w:r>
-      <w:r>
-        <w:t xml:space="preserve"> from</w:t>
-      </w:r>
-      <w:r>
-        <w:t xml:space="preserve"> </w:t>
-      </w:r>
-      <w:r>
-        <w:t>97</w:t>
-      </w:r>
-      <w:r>
-        <w:t xml:space="preserve"> to </w:t>
-      </w:r>
-      <w:r>
-        <w:t>2,557</w:t>
-      </w:r>
-      <w:r>
-        <w:t>. I</w:t>
-      </w:r>
-      <w:r>
-        <w:t xml:space="preserve">ncreases in specific types of articles </w:t>
-      </w:r>
-      <w:r>
-        <w:t>should be viewed</w:t>
-      </w:r>
-      <w:r>
-        <w:t xml:space="preserve"> relative to the </w:t>
-      </w:r>
-      <w:r>
-        <w:t xml:space="preserve">total </w:t>
-      </w:r>
-      <w:r>
-        <w:t>number of</w:t>
-      </w:r>
-      <w:r>
-        <w:t xml:space="preserve"> articles</w:t>
-      </w:r>
-      <w:r>
-        <w:t xml:space="preserve"> by year</w:t>
-      </w:r>
-      <w:r>
-        <w:t>, s</w:t>
-      </w:r>
-      <w:r>
-        <w:t xml:space="preserve">o </w:t>
-      </w:r>
-      <w:r>
-        <w:t>Panels B-H include</w:t>
-      </w:r>
-      <w:r>
-        <w:t xml:space="preserve"> both the raw </w:t>
-      </w:r>
-      <w:r>
-        <w:t>counts</w:t>
-      </w:r>
-      <w:r>
-        <w:t xml:space="preserve"> </w:t>
-      </w:r>
-      <w:r>
-        <w:t>(</w:t>
+        <w:t>The number of articles (Panel A) has grown sharply from 3850 in 1950 to 136,191 in 2014. This aligns with the increasing number of journals listed in PsycINFO (line in Panel A), which went from 97 to 2,557. Increases in specific types of articles should be viewed relative to the total number of articles by year, so Panels B-H include both the raw counts (</w:t>
       </w:r>
       <w:r>
         <w:t>black</w:t>
       </w:r>
       <w:r>
-        <w:t xml:space="preserve"> lines) </w:t>
-      </w:r>
-      <w:r>
-        <w:t xml:space="preserve">and the </w:t>
-      </w:r>
-      <w:r>
-        <w:t>proportions (</w:t>
+        <w:t xml:space="preserve"> lines) and the proportions (</w:t>
       </w:r>
       <w:r>
         <w:t>grey</w:t>
       </w:r>
       <w:r>
-        <w:t xml:space="preserve"> lines)</w:t>
-      </w:r>
-      <w:r>
-        <w:t>.</w:t>
-      </w:r>
-      <w:r>
-        <w:t xml:space="preserve"> </w:t>
+        <w:t xml:space="preserve"> lines). </w:t>
       </w:r>
     </w:p>
     <w:p>
@@ -1111,90 +1194,8 @@
         <w:spacing w:line="480" w:lineRule="auto"/>
       </w:pPr>
       <w:r>
-        <w:lastRenderedPageBreak/>
         <w:tab/>
-        <w:t xml:space="preserve">Panel B shows </w:t>
-      </w:r>
-      <w:r>
-        <w:t>an increasing</w:t>
-      </w:r>
-      <w:r>
-        <w:t xml:space="preserve"> number of </w:t>
-      </w:r>
-      <w:r>
-        <w:t>articles</w:t>
-      </w:r>
-      <w:r>
-        <w:t xml:space="preserve"> with “meta-analysis” in the abstract</w:t>
-      </w:r>
-      <w:r>
-        <w:t>,</w:t>
-      </w:r>
-      <w:r>
-        <w:t xml:space="preserve"> starting </w:t>
-      </w:r>
-      <w:r>
-        <w:t>with the development of</w:t>
-      </w:r>
-      <w:r>
-        <w:t xml:space="preserve"> </w:t>
-      </w:r>
-      <w:r>
-        <w:t>meta-analysis in the</w:t>
-      </w:r>
-      <w:r>
-        <w:t xml:space="preserve"> late 1970s. The increase </w:t>
-      </w:r>
-      <w:r>
-        <w:t xml:space="preserve">in meta-analytic articles </w:t>
-      </w:r>
-      <w:r>
-        <w:t xml:space="preserve">is disproportionate </w:t>
-      </w:r>
-      <w:r>
-        <w:t xml:space="preserve">in the sense that their </w:t>
-      </w:r>
-      <w:r>
-        <w:t xml:space="preserve">relative </w:t>
-      </w:r>
-      <w:r>
-        <w:t xml:space="preserve">occurrence </w:t>
-      </w:r>
-      <w:r>
-        <w:t xml:space="preserve">went </w:t>
-      </w:r>
-      <w:r>
-        <w:t xml:space="preserve">up </w:t>
-      </w:r>
-      <w:r>
-        <w:t xml:space="preserve">from </w:t>
-      </w:r>
-      <w:r>
-        <w:t xml:space="preserve">approximately </w:t>
-      </w:r>
-      <w:r>
-        <w:t>0</w:t>
-      </w:r>
-      <w:r>
-        <w:t xml:space="preserve">.2% in the 1980s to </w:t>
-      </w:r>
-      <w:r>
-        <w:t>1</w:t>
-      </w:r>
-      <w:r>
-        <w:t>.</w:t>
-      </w:r>
-      <w:r>
-        <w:t>2</w:t>
-      </w:r>
-      <w:r>
-        <w:t xml:space="preserve">% in </w:t>
-      </w:r>
-      <w:r>
-        <w:t>recent</w:t>
-      </w:r>
-      <w:r>
-        <w:t xml:space="preserve"> years. </w:t>
+        <w:t xml:space="preserve">Panel B shows an increasing number of articles with “meta-analysis” in the abstract, starting with the development of meta-analysis in the late 1970s. The increase in meta-analytic articles is disproportionate in the sense that their relative occurrence went up from approximately 0.2% in the 1980s to 1.2% in recent years. </w:t>
       </w:r>
     </w:p>
     <w:p>
@@ -1203,15 +1204,8 @@
         <w:ind w:firstLine="720"/>
       </w:pPr>
       <w:r>
-        <w:t>Panel C depicts the trend line and the number of articles with “erratum” or “corrigendum” in the title (we did not search with “correction” because of its substantive meaning). Results show a near-absence of errata/corrigenda in most of the 1980s and a disproportionate increase in (self-</w:t>
-      </w:r>
-      <w:proofErr w:type="gramStart"/>
-      <w:r>
-        <w:t>)corrections</w:t>
-      </w:r>
-      <w:proofErr w:type="gramEnd"/>
-      <w:r>
-        <w:t xml:space="preserve"> since 1987. </w:t>
+        <w:lastRenderedPageBreak/>
+        <w:t xml:space="preserve">Panel C depicts the trend line and the number of articles with “erratum” or “corrigendum” in the title (we did not search with “correction” because of its substantive meaning). Results show a near-absence of errata/corrigenda in most of the 1980s and a disproportionate increase in (self-)corrections since 1987. </w:t>
       </w:r>
     </w:p>
     <w:p>
@@ -1220,23 +1214,7 @@
         <w:ind w:firstLine="720"/>
       </w:pPr>
       <w:r>
-        <w:t xml:space="preserve">Papers may be retracted because of (honest) errors, failures to replicate, or scientific misconduct. Panel D highlights a sharp increase in the number and relative frequency of retracted papers in the last decade. The increase is disproportionate even if we exclude the year 2012, which features many retractions by </w:t>
-      </w:r>
-      <w:proofErr w:type="spellStart"/>
-      <w:r>
-        <w:t>Diederik</w:t>
-      </w:r>
-      <w:proofErr w:type="spellEnd"/>
-      <w:r>
-        <w:t xml:space="preserve"> </w:t>
-      </w:r>
-      <w:proofErr w:type="spellStart"/>
-      <w:r>
-        <w:t>Stapel</w:t>
-      </w:r>
-      <w:proofErr w:type="spellEnd"/>
-      <w:r>
-        <w:t xml:space="preserve">. In psychology, the yearly retraction rate of published articles is currently around 0.02%, which aligns with the recent (increasing) rate documented across the whole of science </w:t>
+        <w:t xml:space="preserve">Papers may be retracted because of (honest) errors, failures to replicate, or scientific misconduct. Panel D highlights a sharp increase in the number and relative frequency of retracted papers in the last decade. The increase is disproportionate even if we exclude the year 2012, which features many retractions by Diederik Stapel. In psychology, the yearly retraction rate of published articles is currently around 0.02%, which aligns with the recent (increasing) rate documented across the whole of science </w:t>
       </w:r>
       <w:r>
         <w:fldChar w:fldCharType="begin"/>
@@ -1280,21 +1258,7 @@
         <w:ind w:firstLine="720"/>
       </w:pPr>
       <w:r>
-        <w:t xml:space="preserve">A core corrective mechanism of science concerns (independent) </w:t>
-      </w:r>
-      <w:proofErr w:type="spellStart"/>
-      <w:r>
-        <w:t>reanalyses</w:t>
-      </w:r>
-      <w:proofErr w:type="spellEnd"/>
-      <w:r>
-        <w:t xml:space="preserve"> of the data. Although the number of articles with the term reanalysis in the abstract (Panel E) has increased over the years, the relative frequency dropped steadily since </w:t>
-      </w:r>
-      <w:r>
-        <w:t>1985</w:t>
-      </w:r>
-      <w:r>
-        <w:t>. This is striking given that sharing electronic data for reanalysis should have become easier in the last decades.</w:t>
+        <w:t>A core corrective mechanism of science concerns (independent) reanalyses of the data. Although the number of articles with the term reanalysis in the abstract (Panel E) has increased over the years, the relative frequency dropped steadily since 1985. This is striking given that sharing electronic data for reanalysis should have become easier in the last decades.</w:t>
       </w:r>
     </w:p>
     <w:p>
@@ -1303,15 +1267,7 @@
       </w:pPr>
       <w:r>
         <w:tab/>
-      </w:r>
-      <w:r>
-        <w:t xml:space="preserve">Another </w:t>
-      </w:r>
-      <w:r>
-        <w:t xml:space="preserve">core corrective mechanism of science </w:t>
-      </w:r>
-      <w:r>
-        <w:t xml:space="preserve">concerns replication </w:t>
+        <w:t xml:space="preserve">Another core corrective mechanism of science concerns replication </w:t>
       </w:r>
       <w:r>
         <w:fldChar w:fldCharType="begin"/>
@@ -1381,35 +1337,7 @@
         <w:fldChar w:fldCharType="end"/>
       </w:r>
       <w:r>
-        <w:t xml:space="preserve">. The rate </w:t>
-      </w:r>
-      <w:r>
-        <w:lastRenderedPageBreak/>
-        <w:t>of these articles was around 0.</w:t>
-      </w:r>
-      <w:r>
-        <w:t>37</w:t>
-      </w:r>
-      <w:r>
-        <w:t xml:space="preserve">% in the period </w:t>
-      </w:r>
-      <w:r>
-        <w:t>1950-1982</w:t>
-      </w:r>
-      <w:r>
-        <w:t xml:space="preserve"> and slightly lower at around 0.3</w:t>
-      </w:r>
-      <w:r>
-        <w:t>2</w:t>
-      </w:r>
-      <w:r>
-        <w:t xml:space="preserve">% </w:t>
-      </w:r>
-      <w:r>
-        <w:t>since 1983</w:t>
-      </w:r>
-      <w:r>
-        <w:t xml:space="preserve">. </w:t>
+        <w:t xml:space="preserve">. The rate of these articles was around 0.37% in the period 1950-1982 and slightly lower at around 0.32% since 1983. </w:t>
       </w:r>
     </w:p>
     <w:p>
@@ -1418,87 +1346,11 @@
         <w:ind w:firstLine="720"/>
       </w:pPr>
       <w:r>
-        <w:t xml:space="preserve">Panel </w:t>
-      </w:r>
-      <w:r>
-        <w:t>G</w:t>
-      </w:r>
-      <w:r>
-        <w:t xml:space="preserve"> includes the number of articles with </w:t>
-      </w:r>
-      <w:r>
-        <w:t>“disconfirm</w:t>
-      </w:r>
-      <w:r>
-        <w:t>(</w:t>
-      </w:r>
-      <w:r>
-        <w:t>s</w:t>
-      </w:r>
-      <w:r>
-        <w:t>)</w:t>
-      </w:r>
-      <w:r>
-        <w:t xml:space="preserve">”, </w:t>
-      </w:r>
-      <w:r>
-        <w:t>“falsif</w:t>
-      </w:r>
-      <w:r>
-        <w:t>y/falsif</w:t>
-      </w:r>
-      <w:r>
-        <w:t xml:space="preserve">ies’”, </w:t>
-      </w:r>
-      <w:r>
-        <w:t>or “contradict</w:t>
-      </w:r>
-      <w:r>
-        <w:t>(</w:t>
-      </w:r>
-      <w:r>
-        <w:t>s</w:t>
-      </w:r>
-      <w:r>
-        <w:t>)</w:t>
-      </w:r>
-      <w:r>
-        <w:t xml:space="preserve">” </w:t>
-      </w:r>
-      <w:r>
-        <w:t xml:space="preserve">in the abstract. Despite the growing count per year, the relative appearance of articles </w:t>
-      </w:r>
-      <w:r>
-        <w:t>that appear to fit Po</w:t>
-      </w:r>
-      <w:r>
-        <w:t>pper’s</w:t>
-      </w:r>
-      <w:r>
-        <w:t xml:space="preserve"> </w:t>
-      </w:r>
-      <w:proofErr w:type="spellStart"/>
-      <w:r>
-        <w:t>falsificationist</w:t>
-      </w:r>
-      <w:proofErr w:type="spellEnd"/>
-      <w:r>
-        <w:t xml:space="preserve"> </w:t>
-      </w:r>
-      <w:r>
-        <w:t xml:space="preserve">philosophy </w:t>
-      </w:r>
-      <w:r>
-        <w:t xml:space="preserve">was </w:t>
-      </w:r>
-      <w:r>
-        <w:t>on the rise throughout 1950-1980</w:t>
-      </w:r>
-      <w:r>
-        <w:t xml:space="preserve"> to approximately .25%, to subsequently decrease and stabilize around .1% in recent years</w:t>
-      </w:r>
-      <w:r>
-        <w:t>.</w:t>
+        <w:t xml:space="preserve">Panel G includes the number of articles with “disconfirm(s)”, “falsify/falsifies’”, or “contradict(s)” in the abstract. Despite the growing count per year, the relative appearance of articles that appear to fit Popper’s </w:t>
+      </w:r>
+      <w:r>
+        <w:lastRenderedPageBreak/>
+        <w:t>falsificationist philosophy was on the rise throughout 1950-1980 to approximately .25%, to subsequently decrease and stabilize around .1% in recent years.</w:t>
       </w:r>
     </w:p>
     <w:p>
@@ -1507,26 +1359,7 @@
       </w:pPr>
       <w:r>
         <w:tab/>
-      </w:r>
-      <w:r>
-        <w:t xml:space="preserve"> </w:t>
-      </w:r>
-      <w:r>
-        <w:t xml:space="preserve">Panel H reports the number of articles with “critique” or “comment” in the title. Despite the rising numbers of such critical articles in </w:t>
-      </w:r>
-      <w:proofErr w:type="spellStart"/>
-      <w:r>
-        <w:t>PsycINFO</w:t>
-      </w:r>
-      <w:proofErr w:type="spellEnd"/>
-      <w:r>
-        <w:t xml:space="preserve">, their relative appearance </w:t>
-      </w:r>
-      <w:r>
-        <w:t xml:space="preserve">shows </w:t>
-      </w:r>
-      <w:r>
-        <w:t>a slight decrease over the years.</w:t>
+        <w:t xml:space="preserve"> Panel H reports the number of articles with “critique” or “comment” in the title. Despite the rising numbers of such critical articles in PsycINFO, their relative appearance shows a slight decrease over the years.</w:t>
       </w:r>
     </w:p>
     <w:p>
@@ -1535,13 +1368,7 @@
       </w:pPr>
       <w:r>
         <w:tab/>
-        <w:t>Additional searches for statistical decision errors, be they false negative (Panel I) or false positive (Panel J) decision errors, increase in absolute numbers but show no substantial changes throughout the years. However, in recent years the false positive debate has been more present in the psychological literature, which is accompanied by a minor rise in relative mentions of false negatives</w:t>
-      </w:r>
-      <w:r>
-        <w:t>, rising to just below .1% of the literature</w:t>
-      </w:r>
-      <w:r>
-        <w:t>.</w:t>
+        <w:t>Additional searches for statistical decision errors, be they false negative (Panel I) or false positive (Panel J) decision errors, increase in absolute numbers but show no substantial changes throughout the years. However, in recent years the false positive debate has been more present in the psychological literature, which is accompanied by a minor rise in relative mentions of false negatives, rising to just below .1% of the literature.</w:t>
       </w:r>
     </w:p>
     <w:p>
@@ -1550,25 +1377,10 @@
       </w:pPr>
       <w:r>
         <w:tab/>
-      </w:r>
-      <w:r>
-        <w:t xml:space="preserve"> </w:t>
-      </w:r>
-      <w:r>
-        <w:t>Panel K shows the number of abstracts mentioning anything related to Bayes (i.e., “</w:t>
-      </w:r>
-      <w:proofErr w:type="spellStart"/>
-      <w:r>
-        <w:t>bayes</w:t>
-      </w:r>
-      <w:proofErr w:type="spellEnd"/>
-      <w:r>
-        <w:t xml:space="preserve">*”), with an absolute and relative increase. This could indicate that Bayesian methods are becoming more widely spread and possibly also its application. It could also be that there are more mentions of Bayes because of the false positive debate. Note that the mentions only take up approximately .4% and this increase should not be exaggerated. </w:t>
+        <w:t xml:space="preserve"> Panel K shows the number of abstracts mentioning anything related to Bayes (i.e., “bayes*”), with an absolute and relative increase. This could indicate that Bayesian methods are becoming more widely spread and possibly also its application. It could also be that there are more mentions of Bayes because of the false positive debate. Note that the mentions only take up approximately .4% and this increase should not be exaggerated. </w:t>
       </w:r>
       <w:r>
         <w:tab/>
-      </w:r>
-      <w:r>
         <w:t xml:space="preserve"> </w:t>
       </w:r>
     </w:p>
@@ -1576,373 +1388,6 @@
       <w:pPr>
         <w:spacing w:line="480" w:lineRule="auto"/>
       </w:pPr>
-      <w:r>
-        <w:tab/>
-      </w:r>
-      <w:r>
-        <w:t>Assuming that</w:t>
-      </w:r>
-      <w:r>
-        <w:t xml:space="preserve"> </w:t>
-      </w:r>
-      <w:r>
-        <w:t xml:space="preserve">the </w:t>
-      </w:r>
-      <w:r>
-        <w:t xml:space="preserve">search terms reflect </w:t>
-      </w:r>
-      <w:r>
-        <w:t xml:space="preserve">articles’ </w:t>
-      </w:r>
-      <w:r>
-        <w:t xml:space="preserve">content </w:t>
-      </w:r>
-      <w:r>
-        <w:t xml:space="preserve">and that </w:t>
-      </w:r>
-      <w:r>
-        <w:t>types</w:t>
-      </w:r>
-      <w:r>
-        <w:t xml:space="preserve"> of articles </w:t>
-      </w:r>
-      <w:r>
-        <w:t xml:space="preserve">in </w:t>
-      </w:r>
-      <w:proofErr w:type="spellStart"/>
-      <w:r>
-        <w:t>PsycINFO</w:t>
-      </w:r>
-      <w:proofErr w:type="spellEnd"/>
-      <w:r>
-        <w:t xml:space="preserve"> have remained comparable in relevant aspects,</w:t>
-      </w:r>
-      <w:r>
-        <w:t xml:space="preserve"> </w:t>
-      </w:r>
-      <w:r>
-        <w:t xml:space="preserve">our results </w:t>
-      </w:r>
-      <w:r>
-        <w:lastRenderedPageBreak/>
-        <w:t>highlight the following</w:t>
-      </w:r>
-      <w:r>
-        <w:t xml:space="preserve"> </w:t>
-      </w:r>
-      <w:r>
-        <w:t xml:space="preserve">publication </w:t>
-      </w:r>
-      <w:r>
-        <w:t>trends</w:t>
-      </w:r>
-      <w:r>
-        <w:t xml:space="preserve">. </w:t>
-      </w:r>
-      <w:r>
-        <w:t>The</w:t>
-      </w:r>
-      <w:r>
-        <w:t xml:space="preserve"> </w:t>
-      </w:r>
-      <w:r>
-        <w:t>strong</w:t>
-      </w:r>
-      <w:r>
-        <w:t xml:space="preserve"> </w:t>
-      </w:r>
-      <w:r>
-        <w:t>gro</w:t>
-      </w:r>
-      <w:r>
-        <w:t>w</w:t>
-      </w:r>
-      <w:r>
-        <w:t>th</w:t>
-      </w:r>
-      <w:r>
-        <w:t xml:space="preserve"> of the psychological literature</w:t>
-      </w:r>
-      <w:r>
-        <w:t xml:space="preserve"> is </w:t>
-      </w:r>
-      <w:r>
-        <w:t>coupled</w:t>
-      </w:r>
-      <w:r>
-        <w:t xml:space="preserve"> with a sharp increase in the</w:t>
-      </w:r>
-      <w:r>
-        <w:t xml:space="preserve"> (relative) number of meta-analytic </w:t>
-      </w:r>
-      <w:r>
-        <w:t>articles</w:t>
-      </w:r>
-      <w:r>
-        <w:t xml:space="preserve">, which suggests an </w:t>
-      </w:r>
-      <w:r>
-        <w:t>increasing demand for</w:t>
-      </w:r>
-      <w:r>
-        <w:t xml:space="preserve"> meta-analyses </w:t>
-      </w:r>
-      <w:r>
-        <w:t>to collate the expanding number of empirical results</w:t>
-      </w:r>
-      <w:r>
-        <w:t xml:space="preserve">. </w:t>
-      </w:r>
-      <w:r>
-        <w:t>R</w:t>
-      </w:r>
-      <w:r>
-        <w:t xml:space="preserve">etractions have been on the rise in psychology, as they have in other fields. </w:t>
-      </w:r>
-      <w:r>
-        <w:t>Similarly</w:t>
-      </w:r>
-      <w:r>
-        <w:t xml:space="preserve">, the (relative) number of errata/corrigenda has increased since </w:t>
-      </w:r>
-      <w:r>
-        <w:t>1987</w:t>
-      </w:r>
-      <w:r>
-        <w:t xml:space="preserve">. </w:t>
-      </w:r>
-      <w:r>
-        <w:t>These</w:t>
-      </w:r>
-      <w:r>
-        <w:t xml:space="preserve"> trends may be due to </w:t>
-      </w:r>
-      <w:r>
-        <w:t>growing</w:t>
-      </w:r>
-      <w:r>
-        <w:t xml:space="preserve"> scrutiny by readers in the online era</w:t>
-      </w:r>
-      <w:r>
-        <w:t xml:space="preserve"> and </w:t>
-      </w:r>
-      <w:r>
-        <w:t>rising</w:t>
-      </w:r>
-      <w:r>
-        <w:t xml:space="preserve"> awareness of misconduct </w:t>
-      </w:r>
-      <w:r>
-        <w:fldChar w:fldCharType="begin"/>
-      </w:r>
-      <w:r>
-        <w:instrText xml:space="preserve"> ADDIN EN.CITE &lt;EndNote&gt;&lt;Cite&gt;&lt;Author&gt;Van Noorden&lt;/Author&gt;&lt;Year&gt;2011&lt;/Year&gt;&lt;RecNum&gt;738&lt;/RecNum&gt;&lt;DisplayText&gt;(Van Noorden, 2011)&lt;/DisplayText&gt;&lt;record&gt;&lt;rec-number&gt;738&lt;/rec-number&gt;&lt;foreign-keys&gt;&lt;key app="EN" db-id="ztpf9wxdpwz5taeeweuvf9wma9d2wr5pt5z5"&gt;738&lt;/key&gt;&lt;/foreign-keys&gt;&lt;ref-type name="Journal Article"&gt;17&lt;/ref-type&gt;&lt;contributors&gt;&lt;authors&gt;&lt;author&gt;Van Noorden, R.&lt;/author&gt;&lt;/authors&gt;&lt;/contributors&gt;&lt;titles&gt;&lt;title&gt;Science publishing: The trouble with retractions&lt;/title&gt;&lt;secondary-title&gt;Nature&lt;/secondary-title&gt;&lt;/titles&gt;&lt;periodical&gt;&lt;full-title&gt;Nature&lt;/full-title&gt;&lt;/periodical&gt;&lt;pages&gt;26-28&lt;/pages&gt;&lt;volume&gt;478&lt;/volume&gt;&lt;dates&gt;&lt;year&gt;2011&lt;/year&gt;&lt;/dates&gt;&lt;urls&gt;&lt;/urls&gt;&lt;electronic-resource-num&gt;10.1038/478026a&lt;/electronic-resource-num&gt;&lt;/record&gt;&lt;/Cite&gt;&lt;/EndNote&gt;</w:instrText>
-      </w:r>
-      <w:r>
-        <w:fldChar w:fldCharType="separate"/>
-      </w:r>
-      <w:r>
-        <w:rPr>
-          <w:noProof/>
-        </w:rPr>
-        <w:t>(</w:t>
-      </w:r>
-      <w:hyperlink w:anchor="_ENREF_3" w:tooltip="Van Noorden, 2011 #738" w:history="1">
-        <w:r>
-          <w:rPr>
-            <w:noProof/>
-          </w:rPr>
-          <w:t>Van Noorden, 2011</w:t>
-        </w:r>
-      </w:hyperlink>
-      <w:r>
-        <w:rPr>
-          <w:noProof/>
-        </w:rPr>
-        <w:t>)</w:t>
-      </w:r>
-      <w:r>
-        <w:fldChar w:fldCharType="end"/>
-      </w:r>
-      <w:r>
-        <w:t xml:space="preserve">. </w:t>
-      </w:r>
-      <w:r>
-        <w:t>T</w:t>
-      </w:r>
-      <w:r>
-        <w:t>he relative number of articles tha</w:t>
-      </w:r>
-      <w:r>
-        <w:t xml:space="preserve">t </w:t>
-      </w:r>
-      <w:r>
-        <w:t>concern</w:t>
-      </w:r>
-      <w:r>
-        <w:t xml:space="preserve"> </w:t>
-      </w:r>
-      <w:r>
-        <w:t xml:space="preserve">comments, </w:t>
-      </w:r>
-      <w:r>
-        <w:t>replicat</w:t>
-      </w:r>
-      <w:r>
-        <w:t>ion</w:t>
-      </w:r>
-      <w:r>
-        <w:t>s</w:t>
-      </w:r>
-      <w:r>
-        <w:t xml:space="preserve">, </w:t>
-      </w:r>
-      <w:proofErr w:type="spellStart"/>
-      <w:r>
-        <w:t>reanalyses</w:t>
-      </w:r>
-      <w:proofErr w:type="spellEnd"/>
-      <w:r>
-        <w:t xml:space="preserve"> of data</w:t>
-      </w:r>
-      <w:r>
-        <w:t>, or disconfirmations</w:t>
-      </w:r>
-      <w:r>
-        <w:t xml:space="preserve"> </w:t>
-      </w:r>
-      <w:r>
-        <w:t xml:space="preserve">was lower in the last </w:t>
-      </w:r>
-      <w:r>
-        <w:t>25 years as</w:t>
-      </w:r>
-      <w:r>
-        <w:t xml:space="preserve"> compared to earlier periods</w:t>
-      </w:r>
-      <w:r>
-        <w:t xml:space="preserve">, reflecting perhaps </w:t>
-      </w:r>
-      <w:r>
-        <w:t xml:space="preserve">a growth in </w:t>
-      </w:r>
-      <w:r>
-        <w:t>journals’</w:t>
-      </w:r>
-      <w:r>
-        <w:t xml:space="preserve"> </w:t>
-      </w:r>
-      <w:r>
-        <w:t>emphasis</w:t>
-      </w:r>
-      <w:r>
-        <w:t xml:space="preserve"> on publishing</w:t>
-      </w:r>
-      <w:r>
-        <w:t xml:space="preserve"> novel</w:t>
-      </w:r>
-      <w:r>
-        <w:t xml:space="preserve"> results</w:t>
-      </w:r>
-      <w:r>
-        <w:t xml:space="preserve">. </w:t>
-      </w:r>
-      <w:r>
-        <w:t>Also</w:t>
-      </w:r>
-      <w:r>
-        <w:t xml:space="preserve">, the drop in relative frequency in published </w:t>
-      </w:r>
-      <w:proofErr w:type="spellStart"/>
-      <w:r>
-        <w:t>reanalyses</w:t>
-      </w:r>
-      <w:proofErr w:type="spellEnd"/>
-      <w:r>
-        <w:t xml:space="preserve"> since the 1980s may </w:t>
-      </w:r>
-      <w:r>
-        <w:t xml:space="preserve">reflect the </w:t>
-      </w:r>
-      <w:r>
-        <w:t>common</w:t>
-      </w:r>
-      <w:r>
-        <w:t xml:space="preserve"> failure to </w:t>
-      </w:r>
-      <w:r>
-        <w:t>shar</w:t>
-      </w:r>
-      <w:r>
-        <w:t>e</w:t>
-      </w:r>
-      <w:r>
-        <w:t xml:space="preserve"> data</w:t>
-      </w:r>
-      <w:r>
-        <w:t xml:space="preserve"> for reanalysis</w:t>
-      </w:r>
-      <w:r>
-        <w:t xml:space="preserve"> due to substandard </w:t>
-      </w:r>
-      <w:r>
-        <w:t xml:space="preserve">documentation and archiving of </w:t>
-      </w:r>
-      <w:r>
-        <w:t xml:space="preserve">data </w:t>
-      </w:r>
-      <w:r>
-        <w:fldChar w:fldCharType="begin"/>
-      </w:r>
-      <w:r>
-        <w:instrText xml:space="preserve"> ADDIN EN.CITE &lt;EndNote&gt;&lt;Cite&gt;&lt;Author&gt;Wicherts&lt;/Author&gt;&lt;Year&gt;2006&lt;/Year&gt;&lt;RecNum&gt;140&lt;/RecNum&gt;&lt;DisplayText&gt;(Wicherts, Bakker, &amp;amp; Molenaar, 2011; Wicherts, Borsboom, Kats, &amp;amp; Molenaar, 2006)&lt;/DisplayText&gt;&lt;record&gt;&lt;rec-number&gt;140&lt;/rec-number&gt;&lt;foreign-keys&gt;&lt;key app="EN" db-id="ztpf9wxdpwz5taeeweuvf9wma9d2wr5pt5z5"&gt;140&lt;/key&gt;&lt;/foreign-keys&gt;&lt;ref-type name="Journal Article"&gt;17&lt;/ref-type&gt;&lt;contributors&gt;&lt;authors&gt;&lt;author&gt;Wicherts, J. M.&lt;/author&gt;&lt;author&gt;Borsboom, D.&lt;/author&gt;&lt;author&gt;Kats, J.&lt;/author&gt;&lt;author&gt;Molenaar, D.&lt;/author&gt;&lt;/authors&gt;&lt;/contributors&gt;&lt;titles&gt;&lt;title&gt;The poor availability of psychological research data for reanalysis&lt;/title&gt;&lt;secondary-title&gt;American Psychologist&lt;/secondary-title&gt;&lt;/titles&gt;&lt;periodical&gt;&lt;full-title&gt;American Psychologist&lt;/full-title&gt;&lt;/periodical&gt;&lt;pages&gt;726-728&lt;/pages&gt;&lt;volume&gt;61&lt;/volume&gt;&lt;dates&gt;&lt;year&gt;2006&lt;/year&gt;&lt;/dates&gt;&lt;urls&gt;&lt;/urls&gt;&lt;electronic-resource-num&gt;10.1037/0003-066X.61.7.726&lt;/electronic-resource-num&gt;&lt;/record&gt;&lt;/Cite&gt;&lt;Cite&gt;&lt;Author&gt;Wicherts&lt;/Author&gt;&lt;Year&gt;2011&lt;/Year&gt;&lt;RecNum&gt;690&lt;/RecNum&gt;&lt;record&gt;&lt;rec-number&gt;690&lt;/rec-number&gt;&lt;foreign-keys&gt;&lt;key app="EN" db-id="ztpf9wxdpwz5taeeweuvf9wma9d2wr5pt5z5"&gt;690&lt;/key&gt;&lt;/foreign-keys&gt;&lt;ref-type name="Journal Article"&gt;17&lt;/ref-type&gt;&lt;contributors&gt;&lt;authors&gt;&lt;author&gt;Wicherts, J. M.&lt;/author&gt;&lt;author&gt;Bakker, M.&lt;/author&gt;&lt;author&gt;Molenaar, D.&lt;/author&gt;&lt;/authors&gt;&lt;/contributors&gt;&lt;titles&gt;&lt;title&gt;Willingness to share research data is related to the strength of the evidence and the quality of reporting of statistical results&lt;/title&gt;&lt;secondary-title&gt;PLoS ONE&lt;/secondary-title&gt;&lt;/titles&gt;&lt;periodical&gt;&lt;full-title&gt;PLoS One&lt;/full-title&gt;&lt;/periodical&gt;&lt;pages&gt;e26828&lt;/pages&gt;&lt;volume&gt;6&lt;/volume&gt;&lt;number&gt;11&lt;/number&gt;&lt;dates&gt;&lt;year&gt;2011&lt;/year&gt;&lt;/dates&gt;&lt;urls&gt;&lt;/urls&gt;&lt;electronic-resource-num&gt;10.1371/journal.pone.0026828&lt;/electronic-resource-num&gt;&lt;/record&gt;&lt;/Cite&gt;&lt;/EndNote&gt;</w:instrText>
-      </w:r>
-      <w:r>
-        <w:fldChar w:fldCharType="separate"/>
-      </w:r>
-      <w:r>
-        <w:rPr>
-          <w:noProof/>
-        </w:rPr>
-        <w:t>(</w:t>
-      </w:r>
-      <w:hyperlink w:anchor="_ENREF_4" w:tooltip="Wicherts, 2011 #690" w:history="1">
-        <w:r>
-          <w:rPr>
-            <w:noProof/>
-          </w:rPr>
-          <w:t>Wicherts, Bakker, &amp; Molenaar, 2011</w:t>
-        </w:r>
-      </w:hyperlink>
-      <w:r>
-        <w:rPr>
-          <w:noProof/>
-        </w:rPr>
-        <w:t xml:space="preserve">; </w:t>
-      </w:r>
-      <w:hyperlink w:anchor="_ENREF_5" w:tooltip="Wicherts, 2006 #140" w:history="1">
-        <w:r>
-          <w:rPr>
-            <w:noProof/>
-          </w:rPr>
-          <w:t>Wicherts, Borsboom, Kats, &amp; Molenaar, 2006</w:t>
-        </w:r>
-      </w:hyperlink>
-      <w:r>
-        <w:rPr>
-          <w:noProof/>
-        </w:rPr>
-        <w:t>)</w:t>
-      </w:r>
-      <w:r>
-        <w:fldChar w:fldCharType="end"/>
-      </w:r>
-      <w:r>
-        <w:t>.</w:t>
-      </w:r>
-      <w:r>
-        <w:t xml:space="preserve"> </w:t>
-      </w:r>
       <w:r>
         <w:br w:type="page"/>
       </w:r>
@@ -1981,7 +1426,7 @@
       <w:r>
         <w:fldChar w:fldCharType="separate"/>
       </w:r>
-      <w:bookmarkStart w:id="2" w:name="_ENREF_1"/>
+      <w:bookmarkStart w:id="0" w:name="_ENREF_1"/>
       <w:r>
         <w:rPr>
           <w:rFonts w:ascii="Cambria" w:hAnsi="Cambria"/>
@@ -2004,6 +1449,143 @@
         </w:rPr>
         <w:t>, 108-119. doi: 10.1002/per.1919</w:t>
       </w:r>
+      <w:bookmarkEnd w:id="0"/>
+    </w:p>
+    <w:p>
+      <w:pPr>
+        <w:spacing w:line="480" w:lineRule="auto"/>
+        <w:ind w:left="720" w:hanging="720"/>
+        <w:rPr>
+          <w:rFonts w:ascii="Cambria" w:hAnsi="Cambria"/>
+          <w:noProof/>
+        </w:rPr>
+      </w:pPr>
+      <w:r>
+        <w:rPr>
+          <w:lang w:val="nl-NL"/>
+        </w:rPr>
+        <w:t xml:space="preserve">Klein, R. A., Ratliff, K. A., Vianello, M., Jr., R. B. A., Bahník, Š., Bernstein, M. J., … </w:t>
+      </w:r>
+      <w:r>
+        <w:t xml:space="preserve">Nosek, B. A. (2014). Investigating variation in replicability. </w:t>
+      </w:r>
+      <w:r>
+        <w:rPr>
+          <w:i/>
+          <w:iCs/>
+        </w:rPr>
+        <w:t>Social Psychology</w:t>
+      </w:r>
+      <w:r>
+        <w:t xml:space="preserve">, </w:t>
+      </w:r>
+      <w:r>
+        <w:rPr>
+          <w:i/>
+          <w:iCs/>
+        </w:rPr>
+        <w:t>45</w:t>
+      </w:r>
+      <w:r>
+        <w:t>(3), 142–152.</w:t>
+      </w:r>
+    </w:p>
+    <w:p>
+      <w:pPr>
+        <w:spacing w:line="480" w:lineRule="auto"/>
+        <w:ind w:left="720" w:hanging="720"/>
+        <w:rPr>
+          <w:rFonts w:ascii="Cambria" w:hAnsi="Cambria"/>
+          <w:noProof/>
+        </w:rPr>
+      </w:pPr>
+      <w:bookmarkStart w:id="1" w:name="_ENREF_2"/>
+      <w:r>
+        <w:rPr>
+          <w:rFonts w:ascii="Cambria" w:hAnsi="Cambria"/>
+          <w:noProof/>
+        </w:rPr>
+        <w:t xml:space="preserve">Makel, M. C., Plucker, J. A., &amp; Hegarty, B. (2012). Replications in Psychology Research How Often Do They Really Occur? </w:t>
+      </w:r>
+      <w:r>
+        <w:rPr>
+          <w:rFonts w:ascii="Cambria" w:hAnsi="Cambria"/>
+          <w:i/>
+          <w:noProof/>
+        </w:rPr>
+        <w:t>Perspectives on Psychological Science, 7</w:t>
+      </w:r>
+      <w:r>
+        <w:rPr>
+          <w:rFonts w:ascii="Cambria" w:hAnsi="Cambria"/>
+          <w:noProof/>
+        </w:rPr>
+        <w:t>, 537-542. doi: 10.1177/1745691612460688</w:t>
+      </w:r>
+      <w:bookmarkEnd w:id="1"/>
+    </w:p>
+    <w:p>
+      <w:pPr>
+        <w:spacing w:line="480" w:lineRule="auto"/>
+        <w:ind w:left="720" w:hanging="720"/>
+      </w:pPr>
+      <w:r>
+        <w:t xml:space="preserve">Open Science Collaboration. (2015). Estimating the reproducibility of psychological science. </w:t>
+      </w:r>
+      <w:r>
+        <w:rPr>
+          <w:i/>
+          <w:iCs/>
+        </w:rPr>
+        <w:t>Science</w:t>
+      </w:r>
+      <w:r>
+        <w:t xml:space="preserve">, </w:t>
+      </w:r>
+      <w:r>
+        <w:rPr>
+          <w:i/>
+          <w:iCs/>
+        </w:rPr>
+        <w:t>349</w:t>
+      </w:r>
+      <w:r>
+        <w:t>(6251). http://doi.org/10.1126/science.aac4716</w:t>
+      </w:r>
+    </w:p>
+    <w:p>
+      <w:pPr>
+        <w:spacing w:line="480" w:lineRule="auto"/>
+        <w:ind w:left="720" w:hanging="720"/>
+        <w:rPr>
+          <w:rFonts w:ascii="Cambria" w:hAnsi="Cambria"/>
+          <w:noProof/>
+        </w:rPr>
+      </w:pPr>
+      <w:r>
+        <w:t xml:space="preserve">Pashler, H., &amp; Wagenmakers, E. (2012). Editors’ introduction to the special section on replicability in psychological science: A crisis of confidence? </w:t>
+      </w:r>
+      <w:r>
+        <w:rPr>
+          <w:i/>
+          <w:iCs/>
+        </w:rPr>
+        <w:t>Perspectives on Psychological Science: A Journal of the Association for Psychological Science</w:t>
+      </w:r>
+      <w:r>
+        <w:t xml:space="preserve">, </w:t>
+      </w:r>
+      <w:r>
+        <w:rPr>
+          <w:i/>
+          <w:iCs/>
+        </w:rPr>
+        <w:t>7</w:t>
+      </w:r>
+      <w:r>
+        <w:t>(6), 528–530.</w:t>
+      </w:r>
+      <w:bookmarkStart w:id="2" w:name="_GoBack"/>
       <w:bookmarkEnd w:id="2"/>
     </w:p>
     <w:p>
@@ -2015,13 +1597,42 @@
           <w:noProof/>
         </w:rPr>
       </w:pPr>
-      <w:bookmarkStart w:id="3" w:name="_ENREF_2"/>
-      <w:r>
+      <w:r>
+        <w:rPr>
+          <w:lang w:val="nl-NL"/>
+        </w:rPr>
+        <w:t xml:space="preserve">Vanpaemel, W., Vermorgen, M., Deriemaecker, L., &amp; Storms, G. (2015). </w:t>
+      </w:r>
+      <w:r>
+        <w:t xml:space="preserve">Are we wasting a good crisis? The availability of psychological research data after the storm. </w:t>
+      </w:r>
+      <w:r>
+        <w:rPr>
+          <w:i/>
+          <w:iCs/>
+        </w:rPr>
+        <w:t>Collabra Open Access Journal</w:t>
+      </w:r>
+      <w:r>
+        <w:t>. http://doi.org/10.1525/collabra.13</w:t>
+      </w:r>
+    </w:p>
+    <w:p>
+      <w:pPr>
+        <w:spacing w:line="480" w:lineRule="auto"/>
+        <w:ind w:left="720" w:hanging="720"/>
         <w:rPr>
           <w:rFonts w:ascii="Cambria" w:hAnsi="Cambria"/>
           <w:noProof/>
         </w:rPr>
-        <w:t xml:space="preserve">Makel, M. C., Plucker, J. A., &amp; Hegarty, B. (2012). Replications in Psychology Research How Often Do They Really Occur? </w:t>
+      </w:pPr>
+      <w:bookmarkStart w:id="3" w:name="_ENREF_3"/>
+      <w:r>
+        <w:rPr>
+          <w:rFonts w:ascii="Cambria" w:hAnsi="Cambria"/>
+          <w:noProof/>
+        </w:rPr>
+        <w:t xml:space="preserve">Van Noorden, R. (2011). Science publishing: The trouble with retractions. </w:t>
       </w:r>
       <w:r>
         <w:rPr>
@@ -2029,14 +1640,14 @@
           <w:i/>
           <w:noProof/>
         </w:rPr>
-        <w:t>Perspectives on Psychological Science, 7</w:t>
+        <w:t>Nature, 478</w:t>
       </w:r>
       <w:r>
         <w:rPr>
           <w:rFonts w:ascii="Cambria" w:hAnsi="Cambria"/>
           <w:noProof/>
         </w:rPr>
-        <w:t>, 537-542. doi: 10.1177/1745691612460688</w:t>
+        <w:t>, 26-28. doi: 10.1038/478026a</w:t>
       </w:r>
       <w:bookmarkEnd w:id="3"/>
     </w:p>
@@ -2049,13 +1660,21 @@
           <w:noProof/>
         </w:rPr>
       </w:pPr>
-      <w:bookmarkStart w:id="4" w:name="_ENREF_3"/>
+      <w:bookmarkStart w:id="4" w:name="_ENREF_4"/>
       <w:r>
         <w:rPr>
           <w:rFonts w:ascii="Cambria" w:hAnsi="Cambria"/>
           <w:noProof/>
         </w:rPr>
-        <w:t xml:space="preserve">Van Noorden, R. (2011). Science publishing: The trouble with retractions. </w:t>
+        <w:t xml:space="preserve">Wicherts, J. M., Bakker, M., &amp; Molenaar, D. (2011). Willingness to share research data is related to the strength of the evidence and the quality of reporting </w:t>
+      </w:r>
+      <w:r>
+        <w:rPr>
+          <w:rFonts w:ascii="Cambria" w:hAnsi="Cambria"/>
+          <w:noProof/>
+        </w:rPr>
+        <w:lastRenderedPageBreak/>
+        <w:t xml:space="preserve">of statistical results. </w:t>
       </w:r>
       <w:r>
         <w:rPr>
@@ -2063,14 +1682,14 @@
           <w:i/>
           <w:noProof/>
         </w:rPr>
-        <w:t>Nature, 478</w:t>
+        <w:t>PLoS ONE, 6</w:t>
       </w:r>
       <w:r>
         <w:rPr>
           <w:rFonts w:ascii="Cambria" w:hAnsi="Cambria"/>
           <w:noProof/>
         </w:rPr>
-        <w:t>, 26-28. doi: 10.1038/478026a</w:t>
+        <w:t>, e26828. doi: 10.1371/journal.pone.0026828</w:t>
       </w:r>
       <w:bookmarkEnd w:id="4"/>
     </w:p>
@@ -2083,41 +1702,7 @@
           <w:noProof/>
         </w:rPr>
       </w:pPr>
-      <w:bookmarkStart w:id="5" w:name="_ENREF_4"/>
-      <w:r>
-        <w:rPr>
-          <w:rFonts w:ascii="Cambria" w:hAnsi="Cambria"/>
-          <w:noProof/>
-        </w:rPr>
-        <w:t xml:space="preserve">Wicherts, J. M., Bakker, M., &amp; Molenaar, D. (2011). Willingness to share research data is related to the strength of the evidence and the quality of reporting of statistical results. </w:t>
-      </w:r>
-      <w:r>
-        <w:rPr>
-          <w:rFonts w:ascii="Cambria" w:hAnsi="Cambria"/>
-          <w:i/>
-          <w:noProof/>
-        </w:rPr>
-        <w:t>PLoS ONE, 6</w:t>
-      </w:r>
-      <w:r>
-        <w:rPr>
-          <w:rFonts w:ascii="Cambria" w:hAnsi="Cambria"/>
-          <w:noProof/>
-        </w:rPr>
-        <w:t>, e26828. doi: 10.1371/journal.pone.0026828</w:t>
-      </w:r>
-      <w:bookmarkEnd w:id="5"/>
-    </w:p>
-    <w:p>
-      <w:pPr>
-        <w:spacing w:line="480" w:lineRule="auto"/>
-        <w:ind w:left="720" w:hanging="720"/>
-        <w:rPr>
-          <w:rFonts w:ascii="Cambria" w:hAnsi="Cambria"/>
-          <w:noProof/>
-        </w:rPr>
-      </w:pPr>
-      <w:bookmarkStart w:id="6" w:name="_ENREF_5"/>
+      <w:bookmarkStart w:id="5" w:name="_ENREF_5"/>
       <w:r>
         <w:rPr>
           <w:rFonts w:ascii="Cambria" w:hAnsi="Cambria"/>
@@ -2140,7 +1725,7 @@
         </w:rPr>
         <w:t>, 726-728. doi: 10.1037/0003-066X.61.7.726</w:t>
       </w:r>
-      <w:bookmarkEnd w:id="6"/>
+      <w:bookmarkEnd w:id="5"/>
     </w:p>
     <w:p>
       <w:pPr>
@@ -2171,7 +1756,7 @@
           <w:b/>
         </w:rPr>
         <w:sectPr>
-          <w:headerReference w:type="default" r:id="rId10"/>
+          <w:headerReference w:type="default" r:id="rId8"/>
           <w:pgSz w:w="11900" w:h="16840"/>
           <w:pgMar w:top="1440" w:right="1800" w:bottom="1440" w:left="1800" w:header="708" w:footer="708" w:gutter="0"/>
           <w:cols w:space="708"/>
@@ -2298,7 +1883,6 @@
                 <w:szCs w:val="16"/>
               </w:rPr>
             </w:pPr>
-            <w:proofErr w:type="spellStart"/>
             <w:r>
               <w:rPr>
                 <w:rFonts w:ascii="Cambria" w:eastAsia="Times New Roman" w:hAnsi="Cambria" w:cs="Times New Roman"/>
@@ -2308,7 +1892,6 @@
               </w:rPr>
               <w:t>abstractcoverage</w:t>
             </w:r>
-            <w:proofErr w:type="spellEnd"/>
           </w:p>
         </w:tc>
         <w:tc>
@@ -2498,7 +2081,6 @@
                 <w:szCs w:val="16"/>
               </w:rPr>
             </w:pPr>
-            <w:proofErr w:type="spellStart"/>
             <w:r>
               <w:rPr>
                 <w:rFonts w:ascii="Cambria" w:eastAsia="Times New Roman" w:hAnsi="Cambria" w:cs="Times New Roman"/>
@@ -2508,7 +2090,6 @@
               </w:rPr>
               <w:t>reanalyses</w:t>
             </w:r>
-            <w:proofErr w:type="spellEnd"/>
           </w:p>
         </w:tc>
         <w:tc>
@@ -2632,7 +2213,6 @@
                 <w:szCs w:val="16"/>
               </w:rPr>
             </w:pPr>
-            <w:proofErr w:type="spellStart"/>
             <w:r>
               <w:rPr>
                 <w:rFonts w:ascii="Cambria" w:eastAsia="Times New Roman" w:hAnsi="Cambria" w:cs="Times New Roman"/>
@@ -2642,7 +2222,6 @@
               </w:rPr>
               <w:t>falsenegatives</w:t>
             </w:r>
-            <w:proofErr w:type="spellEnd"/>
           </w:p>
         </w:tc>
         <w:tc>
@@ -2667,7 +2246,6 @@
                 <w:szCs w:val="16"/>
               </w:rPr>
             </w:pPr>
-            <w:proofErr w:type="spellStart"/>
             <w:r>
               <w:rPr>
                 <w:rFonts w:ascii="Cambria" w:eastAsia="Times New Roman" w:hAnsi="Cambria" w:cs="Times New Roman"/>
@@ -2677,7 +2255,6 @@
               </w:rPr>
               <w:t>falsepositives</w:t>
             </w:r>
-            <w:proofErr w:type="spellEnd"/>
           </w:p>
         </w:tc>
         <w:tc>
@@ -2702,7 +2279,6 @@
                 <w:szCs w:val="16"/>
               </w:rPr>
             </w:pPr>
-            <w:proofErr w:type="spellStart"/>
             <w:r>
               <w:rPr>
                 <w:rFonts w:ascii="Cambria" w:eastAsia="Times New Roman" w:hAnsi="Cambria" w:cs="Times New Roman"/>
@@ -2712,7 +2288,6 @@
               </w:rPr>
               <w:t>bayes</w:t>
             </w:r>
-            <w:proofErr w:type="spellEnd"/>
           </w:p>
         </w:tc>
       </w:tr>
@@ -34945,17 +34520,8 @@
           <w:sz w:val="22"/>
           <w:szCs w:val="22"/>
         </w:rPr>
-        <w:t xml:space="preserve">Search terms used in </w:t>
-      </w:r>
-      <w:proofErr w:type="spellStart"/>
-      <w:r>
-        <w:rPr>
-          <w:sz w:val="22"/>
-          <w:szCs w:val="22"/>
-        </w:rPr>
-        <w:t>PsycINFO</w:t>
-      </w:r>
-      <w:proofErr w:type="spellEnd"/>
+        <w:t>Search terms used in PsycINFO</w:t>
+      </w:r>
     </w:p>
     <w:tbl>
       <w:tblPr>
@@ -35315,7 +34881,6 @@
                 <w:szCs w:val="22"/>
               </w:rPr>
             </w:pPr>
-            <w:proofErr w:type="spellStart"/>
             <w:r>
               <w:rPr>
                 <w:rFonts w:ascii="Cambria" w:eastAsia="Times New Roman" w:hAnsi="Cambria" w:cs="Times New Roman"/>
@@ -35324,7 +34889,6 @@
               </w:rPr>
               <w:t>reanalyses</w:t>
             </w:r>
-            <w:proofErr w:type="spellEnd"/>
           </w:p>
         </w:tc>
         <w:tc>
@@ -35563,7 +35127,7 @@
             <w:tcBorders>
               <w:top w:val="nil"/>
               <w:left w:val="nil"/>
-              <w:bottom w:val="nil"/>
+              <w:bottom w:val="single" w:sz="4" w:space="0" w:color="auto"/>
               <w:right w:val="nil"/>
             </w:tcBorders>
             <w:shd w:val="clear" w:color="auto" w:fill="auto"/>
@@ -35583,7 +35147,7 @@
                 <w:sz w:val="22"/>
                 <w:szCs w:val="22"/>
               </w:rPr>
-              <w:t>false negatives</w:t>
+              <w:t>bayes</w:t>
             </w:r>
           </w:p>
         </w:tc>
@@ -35593,7 +35157,7 @@
             <w:tcBorders>
               <w:top w:val="nil"/>
               <w:left w:val="nil"/>
-              <w:bottom w:val="nil"/>
+              <w:bottom w:val="single" w:sz="4" w:space="0" w:color="auto"/>
               <w:right w:val="nil"/>
             </w:tcBorders>
             <w:shd w:val="clear" w:color="auto" w:fill="auto"/>
@@ -35613,157 +35177,7 @@
                 <w:sz w:val="22"/>
                 <w:szCs w:val="22"/>
               </w:rPr>
-              <w:t>PY 1950 AND PT Peer Reviewed Journal AND AB false negative</w:t>
-            </w:r>
-          </w:p>
-        </w:tc>
-      </w:tr>
-      <w:tr>
-        <w:trPr>
-          <w:trHeight w:val="570"/>
-        </w:trPr>
-        <w:tc>
-          <w:tcPr>
-            <w:tcW w:w="1960" w:type="dxa"/>
-            <w:tcBorders>
-              <w:top w:val="nil"/>
-              <w:left w:val="nil"/>
-              <w:bottom w:val="nil"/>
-              <w:right w:val="nil"/>
-            </w:tcBorders>
-            <w:shd w:val="clear" w:color="auto" w:fill="auto"/>
-            <w:hideMark/>
-          </w:tcPr>
-          <w:p>
-            <w:pPr>
-              <w:rPr>
-                <w:rFonts w:ascii="Cambria" w:eastAsia="Times New Roman" w:hAnsi="Cambria" w:cs="Times New Roman"/>
-                <w:sz w:val="22"/>
-                <w:szCs w:val="22"/>
-              </w:rPr>
-            </w:pPr>
-            <w:r>
-              <w:rPr>
-                <w:rFonts w:ascii="Cambria" w:eastAsia="Times New Roman" w:hAnsi="Cambria" w:cs="Times New Roman"/>
-                <w:sz w:val="22"/>
-                <w:szCs w:val="22"/>
-              </w:rPr>
-              <w:t>false positives</w:t>
-            </w:r>
-          </w:p>
-        </w:tc>
-        <w:tc>
-          <w:tcPr>
-            <w:tcW w:w="4580" w:type="dxa"/>
-            <w:tcBorders>
-              <w:top w:val="nil"/>
-              <w:left w:val="nil"/>
-              <w:bottom w:val="nil"/>
-              <w:right w:val="nil"/>
-            </w:tcBorders>
-            <w:shd w:val="clear" w:color="auto" w:fill="auto"/>
-            <w:hideMark/>
-          </w:tcPr>
-          <w:p>
-            <w:pPr>
-              <w:rPr>
-                <w:rFonts w:ascii="Cambria" w:eastAsia="Times New Roman" w:hAnsi="Cambria" w:cs="Times New Roman"/>
-                <w:sz w:val="22"/>
-                <w:szCs w:val="22"/>
-              </w:rPr>
-            </w:pPr>
-            <w:r>
-              <w:rPr>
-                <w:rFonts w:ascii="Cambria" w:eastAsia="Times New Roman" w:hAnsi="Cambria" w:cs="Times New Roman"/>
-                <w:sz w:val="22"/>
-                <w:szCs w:val="22"/>
-              </w:rPr>
-              <w:t>PY 1950 AND PT Peer Reviewed Journal AND AB false positive</w:t>
-            </w:r>
-          </w:p>
-        </w:tc>
-      </w:tr>
-      <w:tr>
-        <w:trPr>
-          <w:trHeight w:val="570"/>
-        </w:trPr>
-        <w:tc>
-          <w:tcPr>
-            <w:tcW w:w="1960" w:type="dxa"/>
-            <w:tcBorders>
-              <w:top w:val="nil"/>
-              <w:left w:val="nil"/>
-              <w:bottom w:val="single" w:sz="4" w:space="0" w:color="auto"/>
-              <w:right w:val="nil"/>
-            </w:tcBorders>
-            <w:shd w:val="clear" w:color="auto" w:fill="auto"/>
-            <w:hideMark/>
-          </w:tcPr>
-          <w:p>
-            <w:pPr>
-              <w:rPr>
-                <w:rFonts w:ascii="Cambria" w:eastAsia="Times New Roman" w:hAnsi="Cambria" w:cs="Times New Roman"/>
-                <w:sz w:val="22"/>
-                <w:szCs w:val="22"/>
-              </w:rPr>
-            </w:pPr>
-            <w:proofErr w:type="spellStart"/>
-            <w:r>
-              <w:rPr>
-                <w:rFonts w:ascii="Cambria" w:eastAsia="Times New Roman" w:hAnsi="Cambria" w:cs="Times New Roman"/>
-                <w:sz w:val="22"/>
-                <w:szCs w:val="22"/>
-              </w:rPr>
-              <w:t>bayes</w:t>
-            </w:r>
-            <w:proofErr w:type="spellEnd"/>
-          </w:p>
-        </w:tc>
-        <w:tc>
-          <w:tcPr>
-            <w:tcW w:w="4580" w:type="dxa"/>
-            <w:tcBorders>
-              <w:top w:val="nil"/>
-              <w:left w:val="nil"/>
-              <w:bottom w:val="single" w:sz="4" w:space="0" w:color="auto"/>
-              <w:right w:val="nil"/>
-            </w:tcBorders>
-            <w:shd w:val="clear" w:color="auto" w:fill="auto"/>
-            <w:hideMark/>
-          </w:tcPr>
-          <w:p>
-            <w:pPr>
-              <w:rPr>
-                <w:rFonts w:ascii="Cambria" w:eastAsia="Times New Roman" w:hAnsi="Cambria" w:cs="Times New Roman"/>
-                <w:sz w:val="22"/>
-                <w:szCs w:val="22"/>
-              </w:rPr>
-            </w:pPr>
-            <w:r>
-              <w:rPr>
-                <w:rFonts w:ascii="Cambria" w:eastAsia="Times New Roman" w:hAnsi="Cambria" w:cs="Times New Roman"/>
-                <w:sz w:val="22"/>
-                <w:szCs w:val="22"/>
-              </w:rPr>
-              <w:t xml:space="preserve">PY 1950 AND PT Peer Reviewed Journal AND AB </w:t>
-            </w:r>
-            <w:proofErr w:type="spellStart"/>
-            <w:r>
-              <w:rPr>
-                <w:rFonts w:ascii="Cambria" w:eastAsia="Times New Roman" w:hAnsi="Cambria" w:cs="Times New Roman"/>
-                <w:sz w:val="22"/>
-                <w:szCs w:val="22"/>
-              </w:rPr>
-              <w:t>bayes</w:t>
-            </w:r>
-            <w:proofErr w:type="spellEnd"/>
-            <w:r>
-              <w:rPr>
-                <w:rFonts w:ascii="Cambria" w:eastAsia="Times New Roman" w:hAnsi="Cambria" w:cs="Times New Roman"/>
-                <w:sz w:val="22"/>
-                <w:szCs w:val="22"/>
-              </w:rPr>
-              <w:t>*</w:t>
+              <w:t>PY 1950 AND PT Peer Reviewed Journal AND AB bayes*</w:t>
             </w:r>
           </w:p>
         </w:tc>
@@ -35806,7 +35220,6 @@
         </w:rPr>
         <w:t>; *</w:t>
       </w:r>
-      <w:proofErr w:type="gramStart"/>
       <w:r>
         <w:rPr>
           <w:rFonts w:ascii="Cambria" w:eastAsia="Times New Roman" w:hAnsi="Cambria" w:cs="Times New Roman"/>
@@ -35814,17 +35227,7 @@
           <w:sz w:val="22"/>
           <w:szCs w:val="22"/>
         </w:rPr>
-        <w:t>For</w:t>
-      </w:r>
-      <w:proofErr w:type="gramEnd"/>
-      <w:r>
-        <w:rPr>
-          <w:rFonts w:ascii="Cambria" w:eastAsia="Times New Roman" w:hAnsi="Cambria" w:cs="Times New Roman"/>
-          <w:color w:val="000000"/>
-          <w:sz w:val="22"/>
-          <w:szCs w:val="22"/>
-        </w:rPr>
-        <w:t xml:space="preserve"> retractions, </w:t>
+        <w:t xml:space="preserve">For retractions, </w:t>
       </w:r>
       <w:r>
         <w:rPr>
@@ -35922,45 +35325,6 @@
 </w:document>
 </file>
 
-<file path=word/comments.xml><?xml version="1.0" encoding="utf-8"?>
-<w:comments xmlns:wpc="http://schemas.microsoft.com/office/word/2010/wordprocessingCanvas" xmlns:mc="http://schemas.openxmlformats.org/markup-compatibility/2006" xmlns:o="urn:schemas-microsoft-com:office:office" xmlns:r="http://schemas.openxmlformats.org/officeDocument/2006/relationships" xmlns:m="http://schemas.openxmlformats.org/officeDocument/2006/math" xmlns:v="urn:schemas-microsoft-com:vml" xmlns:wp14="http://schemas.microsoft.com/office/word/2010/wordprocessingDrawing" xmlns:wp="http://schemas.openxmlformats.org/drawingml/2006/wordprocessingDrawing" xmlns:w10="urn:schemas-microsoft-com:office:word" xmlns:w="http://schemas.openxmlformats.org/wordprocessingml/2006/main" xmlns:w14="http://schemas.microsoft.com/office/word/2010/wordml" xmlns:w15="http://schemas.microsoft.com/office/word/2012/wordml" xmlns:wpg="http://schemas.microsoft.com/office/word/2010/wordprocessingGroup" xmlns:wpi="http://schemas.microsoft.com/office/word/2010/wordprocessingInk" xmlns:wne="http://schemas.microsoft.com/office/word/2006/wordml" xmlns:wps="http://schemas.microsoft.com/office/word/2010/wordprocessingShape" mc:Ignorable="w14 w15 wp14">
-  <w:comment w:id="0" w:author="C.H.J. Hartgerink" w:date="2015-08-11T15:24:00Z" w:initials="CH">
-    <w:p>
-      <w:pPr>
-        <w:pStyle w:val="CommentText"/>
-        <w:rPr>
-          <w:lang w:val="nl-NL"/>
-        </w:rPr>
-      </w:pPr>
-      <w:r>
-        <w:rPr>
-          <w:rStyle w:val="CommentReference"/>
-        </w:rPr>
-        <w:annotationRef/>
-      </w:r>
-      <w:r>
-        <w:rPr>
-          <w:lang w:val="nl-NL"/>
-        </w:rPr>
-        <w:t xml:space="preserve">Ik heb mezelf er maar tussen geplakt; wist niet wat de bedoeling was hier. </w:t>
-      </w:r>
-      <w:r>
-        <w:rPr>
-          <w:lang w:val="nl-NL"/>
-        </w:rPr>
-        <w:t>Bij deze vraag ik dan ook: wat is hier de bedoeling?</w:t>
-      </w:r>
-    </w:p>
-  </w:comment>
-</w:comments>
-</file>
-
-<file path=word/commentsExtended.xml><?xml version="1.0" encoding="utf-8"?>
-<w15:commentsEx xmlns:wpc="http://schemas.microsoft.com/office/word/2010/wordprocessingCanvas" xmlns:mc="http://schemas.openxmlformats.org/markup-compatibility/2006" xmlns:o="urn:schemas-microsoft-com:office:office" xmlns:r="http://schemas.openxmlformats.org/officeDocument/2006/relationships" xmlns:m="http://schemas.openxmlformats.org/officeDocument/2006/math" xmlns:v="urn:schemas-microsoft-com:vml" xmlns:wp14="http://schemas.microsoft.com/office/word/2010/wordprocessingDrawing" xmlns:wp="http://schemas.openxmlformats.org/drawingml/2006/wordprocessingDrawing" xmlns:w10="urn:schemas-microsoft-com:office:word" xmlns:w="http://schemas.openxmlformats.org/wordprocessingml/2006/main" xmlns:w14="http://schemas.microsoft.com/office/word/2010/wordml" xmlns:w15="http://schemas.microsoft.com/office/word/2012/wordml" xmlns:wpg="http://schemas.microsoft.com/office/word/2010/wordprocessingGroup" xmlns:wpi="http://schemas.microsoft.com/office/word/2010/wordprocessingInk" xmlns:wne="http://schemas.microsoft.com/office/word/2006/wordml" xmlns:wps="http://schemas.microsoft.com/office/word/2010/wordprocessingShape" mc:Ignorable="w14 w15 wp14">
-  <w15:commentEx w15:paraId="777918B6" w15:done="0"/>
-</w15:commentsEx>
-</file>
-
 <file path=word/endnotes.xml><?xml version="1.0" encoding="utf-8"?>
 <w:endnotes xmlns:wpc="http://schemas.microsoft.com/office/word/2010/wordprocessingCanvas" xmlns:mc="http://schemas.openxmlformats.org/markup-compatibility/2006" xmlns:o="urn:schemas-microsoft-com:office:office" xmlns:r="http://schemas.openxmlformats.org/officeDocument/2006/relationships" xmlns:m="http://schemas.openxmlformats.org/officeDocument/2006/math" xmlns:v="urn:schemas-microsoft-com:vml" xmlns:wp14="http://schemas.microsoft.com/office/word/2010/wordprocessingDrawing" xmlns:wp="http://schemas.openxmlformats.org/drawingml/2006/wordprocessingDrawing" xmlns:w10="urn:schemas-microsoft-com:office:word" xmlns:w="http://schemas.openxmlformats.org/wordprocessingml/2006/main" xmlns:w14="http://schemas.microsoft.com/office/word/2010/wordml" xmlns:w15="http://schemas.microsoft.com/office/word/2012/wordml" xmlns:wpg="http://schemas.microsoft.com/office/word/2010/wordprocessingGroup" xmlns:wpi="http://schemas.microsoft.com/office/word/2010/wordprocessingInk" xmlns:wne="http://schemas.microsoft.com/office/word/2006/wordml" xmlns:wps="http://schemas.microsoft.com/office/word/2010/wordprocessingShape" mc:Ignorable="w14 w15 wp14">
   <w:endnote w:type="separator" w:id="-1">
@@ -36008,14 +35372,6 @@
     </w:pPr>
   </w:p>
 </w:hdr>
-</file>
-
-<file path=word/people.xml><?xml version="1.0" encoding="utf-8"?>
-<w15:people xmlns:wpc="http://schemas.microsoft.com/office/word/2010/wordprocessingCanvas" xmlns:mc="http://schemas.openxmlformats.org/markup-compatibility/2006" xmlns:o="urn:schemas-microsoft-com:office:office" xmlns:r="http://schemas.openxmlformats.org/officeDocument/2006/relationships" xmlns:m="http://schemas.openxmlformats.org/officeDocument/2006/math" xmlns:v="urn:schemas-microsoft-com:vml" xmlns:wp14="http://schemas.microsoft.com/office/word/2010/wordprocessingDrawing" xmlns:wp="http://schemas.openxmlformats.org/drawingml/2006/wordprocessingDrawing" xmlns:w10="urn:schemas-microsoft-com:office:word" xmlns:w="http://schemas.openxmlformats.org/wordprocessingml/2006/main" xmlns:w14="http://schemas.microsoft.com/office/word/2010/wordml" xmlns:w15="http://schemas.microsoft.com/office/word/2012/wordml" xmlns:wpg="http://schemas.microsoft.com/office/word/2010/wordprocessingGroup" xmlns:wpi="http://schemas.microsoft.com/office/word/2010/wordprocessingInk" xmlns:wne="http://schemas.microsoft.com/office/word/2006/wordml" xmlns:wps="http://schemas.microsoft.com/office/word/2010/wordprocessingShape" mc:Ignorable="w14 w15 wp14">
-  <w15:person w15:author="C.H.J. Hartgerink">
-    <w15:presenceInfo w15:providerId="AD" w15:userId="S-1-5-21-3009188405-4059014094-2327816963-16272"/>
-  </w15:person>
-</w15:people>
 </file>
 
 <file path=word/styles.xml><?xml version="1.0" encoding="utf-8"?>
@@ -36921,7 +36277,7 @@
 </file>
 
 <file path=customXml/itemProps1.xml><?xml version="1.0" encoding="utf-8"?>
-<ds:datastoreItem xmlns:ds="http://schemas.openxmlformats.org/officeDocument/2006/customXml" ds:itemID="{EF677F33-8B7E-4B79-9902-2573DA0D52A5}">
+<ds:datastoreItem xmlns:ds="http://schemas.openxmlformats.org/officeDocument/2006/customXml" ds:itemID="{FFC94D00-1A44-49AB-B5A0-2EEE9C333B69}">
   <ds:schemaRefs>
     <ds:schemaRef ds:uri="http://schemas.openxmlformats.org/officeDocument/2006/bibliography"/>
   </ds:schemaRefs>
